--- a/ImageProcessorAPI.docx
+++ b/ImageProcessorAPI.docx
@@ -80,7 +80,7 @@
           <w:r>
             <w:fldChar w:fldCharType="separate"/>
           </w:r>
-          <w:hyperlink w:anchor="_Toc104242472" w:history="1">
+          <w:hyperlink w:anchor="_Toc106371397" w:history="1">
             <w:r>
               <w:rPr>
                 <w:rStyle w:val="Hyperlink"/>
@@ -107,7 +107,7 @@
                 <w:noProof/>
                 <w:webHidden/>
               </w:rPr>
-              <w:instrText xml:space="preserve"> PAGEREF _Toc104242472 \h </w:instrText>
+              <w:instrText xml:space="preserve"> PAGEREF _Toc106371397 \h </w:instrText>
             </w:r>
             <w:r>
               <w:rPr>
@@ -149,7 +149,7 @@
               <w:noProof/>
             </w:rPr>
           </w:pPr>
-          <w:hyperlink w:anchor="_Toc104242473" w:history="1">
+          <w:hyperlink w:anchor="_Toc106371398" w:history="1">
             <w:r>
               <w:rPr>
                 <w:rStyle w:val="Hyperlink"/>
@@ -176,7 +176,7 @@
                 <w:noProof/>
                 <w:webHidden/>
               </w:rPr>
-              <w:instrText xml:space="preserve"> PAGEREF _Toc104242473 \h </w:instrText>
+              <w:instrText xml:space="preserve"> PAGEREF _Toc106371398 \h </w:instrText>
             </w:r>
             <w:r>
               <w:rPr>
@@ -218,7 +218,7 @@
               <w:noProof/>
             </w:rPr>
           </w:pPr>
-          <w:hyperlink w:anchor="_Toc104242474" w:history="1">
+          <w:hyperlink w:anchor="_Toc106371399" w:history="1">
             <w:r>
               <w:rPr>
                 <w:rStyle w:val="Hyperlink"/>
@@ -247,7 +247,7 @@
                 <w:noProof/>
                 <w:webHidden/>
               </w:rPr>
-              <w:instrText xml:space="preserve"> PAGEREF _Toc104242474 \h </w:instrText>
+              <w:instrText xml:space="preserve"> PAGEREF _Toc106371399 \h </w:instrText>
             </w:r>
             <w:r>
               <w:rPr>
@@ -289,7 +289,7 @@
               <w:noProof/>
             </w:rPr>
           </w:pPr>
-          <w:hyperlink w:anchor="_Toc104242475" w:history="1">
+          <w:hyperlink w:anchor="_Toc106371400" w:history="1">
             <w:r>
               <w:rPr>
                 <w:rStyle w:val="Hyperlink"/>
@@ -318,7 +318,7 @@
                 <w:noProof/>
                 <w:webHidden/>
               </w:rPr>
-              <w:instrText xml:space="preserve"> PAGEREF _Toc104242475 \h </w:instrText>
+              <w:instrText xml:space="preserve"> PAGEREF _Toc106371400 \h </w:instrText>
             </w:r>
             <w:r>
               <w:rPr>
@@ -360,7 +360,7 @@
               <w:noProof/>
             </w:rPr>
           </w:pPr>
-          <w:hyperlink w:anchor="_Toc104242476" w:history="1">
+          <w:hyperlink w:anchor="_Toc106371401" w:history="1">
             <w:r>
               <w:rPr>
                 <w:rStyle w:val="Hyperlink"/>
@@ -389,7 +389,7 @@
                 <w:noProof/>
                 <w:webHidden/>
               </w:rPr>
-              <w:instrText xml:space="preserve"> PAGEREF _Toc104242476 \h </w:instrText>
+              <w:instrText xml:space="preserve"> PAGEREF _Toc106371401 \h </w:instrText>
             </w:r>
             <w:r>
               <w:rPr>
@@ -431,7 +431,7 @@
               <w:noProof/>
             </w:rPr>
           </w:pPr>
-          <w:hyperlink w:anchor="_Toc104242477" w:history="1">
+          <w:hyperlink w:anchor="_Toc106371402" w:history="1">
             <w:r>
               <w:rPr>
                 <w:rStyle w:val="Hyperlink"/>
@@ -460,7 +460,7 @@
                 <w:noProof/>
                 <w:webHidden/>
               </w:rPr>
-              <w:instrText xml:space="preserve"> PAGEREF _Toc104242477 \h </w:instrText>
+              <w:instrText xml:space="preserve"> PAGEREF _Toc106371402 \h </w:instrText>
             </w:r>
             <w:r>
               <w:rPr>
@@ -502,7 +502,7 @@
               <w:noProof/>
             </w:rPr>
           </w:pPr>
-          <w:hyperlink w:anchor="_Toc104242478" w:history="1">
+          <w:hyperlink w:anchor="_Toc106371403" w:history="1">
             <w:r>
               <w:rPr>
                 <w:rStyle w:val="Hyperlink"/>
@@ -529,7 +529,7 @@
                 <w:noProof/>
                 <w:webHidden/>
               </w:rPr>
-              <w:instrText xml:space="preserve"> PAGEREF _Toc104242478 \h </w:instrText>
+              <w:instrText xml:space="preserve"> PAGEREF _Toc106371403 \h </w:instrText>
             </w:r>
             <w:r>
               <w:rPr>
@@ -571,7 +571,7 @@
               <w:noProof/>
             </w:rPr>
           </w:pPr>
-          <w:hyperlink w:anchor="_Toc104242479" w:history="1">
+          <w:hyperlink w:anchor="_Toc106371404" w:history="1">
             <w:r>
               <w:rPr>
                 <w:rStyle w:val="Hyperlink"/>
@@ -598,7 +598,7 @@
                 <w:noProof/>
                 <w:webHidden/>
               </w:rPr>
-              <w:instrText xml:space="preserve"> PAGEREF _Toc104242479 \h </w:instrText>
+              <w:instrText xml:space="preserve"> PAGEREF _Toc106371404 \h </w:instrText>
             </w:r>
             <w:r>
               <w:rPr>
@@ -640,7 +640,7 @@
               <w:noProof/>
             </w:rPr>
           </w:pPr>
-          <w:hyperlink w:anchor="_Toc104242480" w:history="1">
+          <w:hyperlink w:anchor="_Toc106371405" w:history="1">
             <w:r>
               <w:rPr>
                 <w:rStyle w:val="Hyperlink"/>
@@ -669,7 +669,7 @@
                 <w:noProof/>
                 <w:webHidden/>
               </w:rPr>
-              <w:instrText xml:space="preserve"> PAGEREF _Toc104242480 \h </w:instrText>
+              <w:instrText xml:space="preserve"> PAGEREF _Toc106371405 \h </w:instrText>
             </w:r>
             <w:r>
               <w:rPr>
@@ -711,7 +711,7 @@
               <w:noProof/>
             </w:rPr>
           </w:pPr>
-          <w:hyperlink w:anchor="_Toc104242481" w:history="1">
+          <w:hyperlink w:anchor="_Toc106371406" w:history="1">
             <w:r>
               <w:rPr>
                 <w:rStyle w:val="Hyperlink"/>
@@ -740,7 +740,7 @@
                 <w:noProof/>
                 <w:webHidden/>
               </w:rPr>
-              <w:instrText xml:space="preserve"> PAGEREF _Toc104242481 \h </w:instrText>
+              <w:instrText xml:space="preserve"> PAGEREF _Toc106371406 \h </w:instrText>
             </w:r>
             <w:r>
               <w:rPr>
@@ -782,7 +782,7 @@
               <w:noProof/>
             </w:rPr>
           </w:pPr>
-          <w:hyperlink w:anchor="_Toc104242482" w:history="1">
+          <w:hyperlink w:anchor="_Toc106371407" w:history="1">
             <w:r>
               <w:rPr>
                 <w:rStyle w:val="Hyperlink"/>
@@ -811,7 +811,7 @@
                 <w:noProof/>
                 <w:webHidden/>
               </w:rPr>
-              <w:instrText xml:space="preserve"> PAGEREF _Toc104242482 \h </w:instrText>
+              <w:instrText xml:space="preserve"> PAGEREF _Toc106371407 \h </w:instrText>
             </w:r>
             <w:r>
               <w:rPr>
@@ -853,13 +853,13 @@
               <w:noProof/>
             </w:rPr>
           </w:pPr>
-          <w:hyperlink w:anchor="_Toc104242483" w:history="1">
+          <w:hyperlink w:anchor="_Toc106371408" w:history="1">
             <w:r>
               <w:rPr>
                 <w:rStyle w:val="Hyperlink"/>
                 <w:noProof/>
               </w:rPr>
-              <w:t>V. Implementation Details</w:t>
+              <w:t>V. Implementation</w:t>
             </w:r>
             <w:r>
               <w:rPr>
@@ -880,7 +880,7 @@
                 <w:noProof/>
                 <w:webHidden/>
               </w:rPr>
-              <w:instrText xml:space="preserve"> PAGEREF _Toc104242483 \h </w:instrText>
+              <w:instrText xml:space="preserve"> PAGEREF _Toc106371408 \h </w:instrText>
             </w:r>
             <w:r>
               <w:rPr>
@@ -922,7 +922,7 @@
               <w:noProof/>
             </w:rPr>
           </w:pPr>
-          <w:hyperlink w:anchor="_Toc104242484" w:history="1">
+          <w:hyperlink w:anchor="_Toc106371409" w:history="1">
             <w:r>
               <w:rPr>
                 <w:rStyle w:val="Hyperlink"/>
@@ -951,7 +951,7 @@
                 <w:noProof/>
                 <w:webHidden/>
               </w:rPr>
-              <w:instrText xml:space="preserve"> PAGEREF _Toc104242484 \h </w:instrText>
+              <w:instrText xml:space="preserve"> PAGEREF _Toc106371409 \h </w:instrText>
             </w:r>
             <w:r>
               <w:rPr>
@@ -993,7 +993,7 @@
               <w:noProof/>
             </w:rPr>
           </w:pPr>
-          <w:hyperlink w:anchor="_Toc104242485" w:history="1">
+          <w:hyperlink w:anchor="_Toc106371410" w:history="1">
             <w:r>
               <w:rPr>
                 <w:rStyle w:val="Hyperlink"/>
@@ -1022,7 +1022,7 @@
                 <w:noProof/>
                 <w:webHidden/>
               </w:rPr>
-              <w:instrText xml:space="preserve"> PAGEREF _Toc104242485 \h </w:instrText>
+              <w:instrText xml:space="preserve"> PAGEREF _Toc106371410 \h </w:instrText>
             </w:r>
             <w:r>
               <w:rPr>
@@ -1064,7 +1064,7 @@
               <w:noProof/>
             </w:rPr>
           </w:pPr>
-          <w:hyperlink w:anchor="_Toc104242486" w:history="1">
+          <w:hyperlink w:anchor="_Toc106371411" w:history="1">
             <w:r>
               <w:rPr>
                 <w:rStyle w:val="Hyperlink"/>
@@ -1072,7 +1072,7 @@
                 <w:bCs/>
                 <w:noProof/>
               </w:rPr>
-              <w:t>Noticeable Issues</w:t>
+              <w:t>Concerns</w:t>
             </w:r>
             <w:r>
               <w:rPr>
@@ -1093,7 +1093,7 @@
                 <w:noProof/>
                 <w:webHidden/>
               </w:rPr>
-              <w:instrText xml:space="preserve"> PAGEREF _Toc104242486 \h </w:instrText>
+              <w:instrText xml:space="preserve"> PAGEREF _Toc106371411 \h </w:instrText>
             </w:r>
             <w:r>
               <w:rPr>
@@ -1152,7 +1152,7 @@
       <w:pPr>
         <w:pStyle w:val="Heading1"/>
       </w:pPr>
-      <w:bookmarkStart w:id="0" w:name="_Toc104242472"/>
+      <w:bookmarkStart w:id="0" w:name="_Toc106371397"/>
       <w:r>
         <w:rPr>
           <w:u w:val="single"/>
@@ -1204,13 +1204,21 @@
         <w:t xml:space="preserve"> architectural style</w:t>
       </w:r>
       <w:r>
-        <w:t>. The API itself functions in the back</w:t>
+        <w:t xml:space="preserve">. The API itself functions in the </w:t>
+      </w:r>
+      <w:proofErr w:type="gramStart"/>
+      <w:r>
+        <w:t>back</w:t>
       </w:r>
       <w:r>
         <w:t>-</w:t>
       </w:r>
       <w:r>
-        <w:t xml:space="preserve">end and connects to front-end </w:t>
+        <w:t>end</w:t>
+      </w:r>
+      <w:proofErr w:type="gramEnd"/>
+      <w:r>
+        <w:t xml:space="preserve"> and connects to front-end </w:t>
       </w:r>
       <w:r>
         <w:t>clients</w:t>
@@ -1254,9 +1262,11 @@
       <w:r>
         <w:t xml:space="preserve">it is designed to be </w:t>
       </w:r>
+      <w:proofErr w:type="gramStart"/>
       <w:r>
         <w:t>cloud-hosted</w:t>
       </w:r>
+      <w:proofErr w:type="gramEnd"/>
       <w:r>
         <w:t>.</w:t>
       </w:r>
@@ -1391,7 +1401,7 @@
       <w:pPr>
         <w:pStyle w:val="Heading1"/>
       </w:pPr>
-      <w:bookmarkStart w:id="1" w:name="_Toc104242473"/>
+      <w:bookmarkStart w:id="1" w:name="_Toc106371398"/>
       <w:r>
         <w:rPr>
           <w:u w:val="single"/>
@@ -1415,7 +1425,7 @@
           <w:bCs/>
         </w:rPr>
       </w:pPr>
-      <w:bookmarkStart w:id="2" w:name="_Toc104242474"/>
+      <w:bookmarkStart w:id="2" w:name="_Toc106371399"/>
       <w:r>
         <w:rPr>
           <w:b/>
@@ -1506,7 +1516,7 @@
           <w:bCs/>
         </w:rPr>
       </w:pPr>
-      <w:bookmarkStart w:id="3" w:name="_Toc104242475"/>
+      <w:bookmarkStart w:id="3" w:name="_Toc106371400"/>
       <w:r>
         <w:rPr>
           <w:b/>
@@ -1531,13 +1541,29 @@
         <w:t xml:space="preserve"> design pattern is applied to the transformations.</w:t>
       </w:r>
       <w:r>
-        <w:t xml:space="preserve"> Each transformation command must perform a single transformation on the image. Therefore, each command must implement a transform</w:t>
-      </w:r>
-      <w:r>
-        <w:t>()</w:t>
-      </w:r>
-      <w:r>
-        <w:t xml:space="preserve"> method. The underlying methodology of the transformation is implemented differently depending on the command. Each transformation must take in the underlying image object in order to transform the image and return the result. Resize, rotate, </w:t>
+        <w:t xml:space="preserve"> Each transformation command must perform a single transformation on the image. Therefore, each command must implement a </w:t>
+      </w:r>
+      <w:proofErr w:type="gramStart"/>
+      <w:r>
+        <w:t>transform</w:t>
+      </w:r>
+      <w:r>
+        <w:t>(</w:t>
+      </w:r>
+      <w:proofErr w:type="gramEnd"/>
+      <w:r>
+        <w:t>)</w:t>
+      </w:r>
+      <w:r>
+        <w:t xml:space="preserve"> method. The underlying methodology of the transformation is implemented differently depending on the command. Each transformation must take in the underlying image object </w:t>
+      </w:r>
+      <w:proofErr w:type="gramStart"/>
+      <w:r>
+        <w:t>in order to</w:t>
+      </w:r>
+      <w:proofErr w:type="gramEnd"/>
+      <w:r>
+        <w:t xml:space="preserve"> transform the image and return the result. Resize, rotate, </w:t>
       </w:r>
       <w:r>
         <w:t xml:space="preserve">grayscale with percentage, </w:t>
@@ -1552,7 +1578,15 @@
         <w:t>arguments</w:t>
       </w:r>
       <w:r>
-        <w:t xml:space="preserve"> in order to transform the image. Hence, the constructors of these respective commands must take in this additional data. The other commands essentially implement no-op constructors</w:t>
+        <w:t xml:space="preserve"> </w:t>
+      </w:r>
+      <w:proofErr w:type="gramStart"/>
+      <w:r>
+        <w:t>in order to</w:t>
+      </w:r>
+      <w:proofErr w:type="gramEnd"/>
+      <w:r>
+        <w:t xml:space="preserve"> transform the image. Hence, the constructors of these respective commands must take in this additional data. The other commands essentially implement no-op constructors</w:t>
       </w:r>
       <w:r>
         <w:t xml:space="preserve"> (</w:t>
@@ -1731,7 +1765,7 @@
           <w:bCs/>
         </w:rPr>
       </w:pPr>
-      <w:bookmarkStart w:id="4" w:name="_Toc104242476"/>
+      <w:bookmarkStart w:id="4" w:name="_Toc106371401"/>
       <w:r>
         <w:rPr>
           <w:b/>
@@ -1894,7 +1928,7 @@
           <w:bCs/>
         </w:rPr>
       </w:pPr>
-      <w:bookmarkStart w:id="5" w:name="_Toc104242477"/>
+      <w:bookmarkStart w:id="5" w:name="_Toc106371402"/>
       <w:r>
         <w:rPr>
           <w:b/>
@@ -1969,7 +2003,7 @@
       <w:pPr>
         <w:pStyle w:val="Heading1"/>
       </w:pPr>
-      <w:bookmarkStart w:id="6" w:name="_Toc104242478"/>
+      <w:bookmarkStart w:id="6" w:name="_Toc106371403"/>
       <w:r>
         <w:rPr>
           <w:u w:val="single"/>
@@ -2015,7 +2049,15 @@
         <w:t xml:space="preserve">The client performing a transformation request is the first step. </w:t>
       </w:r>
       <w:r>
-        <w:t xml:space="preserve">The ImageProcessor resource will receive the POST request through the server. </w:t>
+        <w:t xml:space="preserve">The </w:t>
+      </w:r>
+      <w:proofErr w:type="spellStart"/>
+      <w:r>
+        <w:t>ImageProcessor</w:t>
+      </w:r>
+      <w:proofErr w:type="spellEnd"/>
+      <w:r>
+        <w:t xml:space="preserve"> resource will receive the POST request through the server. </w:t>
       </w:r>
       <w:r>
         <w:t xml:space="preserve">The request must come in the form of a JSON object. The JSON object must contain two keys: “image” and “transformations”. </w:t>
@@ -2074,8 +2116,13 @@
         <w:t xml:space="preserve">, then the server returns </w:t>
       </w:r>
       <w:r>
-        <w:t>400 BAD REQUEST</w:t>
-      </w:r>
+        <w:t xml:space="preserve">400 BAD </w:t>
+      </w:r>
+      <w:proofErr w:type="gramStart"/>
+      <w:r>
+        <w:t>REQUEST</w:t>
+      </w:r>
+      <w:proofErr w:type="gramEnd"/>
       <w:r>
         <w:t>.</w:t>
       </w:r>
@@ -2145,10 +2192,20 @@
         <w:t>the</w:t>
       </w:r>
       <w:r>
-        <w:t xml:space="preserve"> transformImage</w:t>
-      </w:r>
-      <w:r>
-        <w:t>()</w:t>
+        <w:t xml:space="preserve"> </w:t>
+      </w:r>
+      <w:proofErr w:type="spellStart"/>
+      <w:proofErr w:type="gramStart"/>
+      <w:r>
+        <w:t>transformImage</w:t>
+      </w:r>
+      <w:proofErr w:type="spellEnd"/>
+      <w:r>
+        <w:t>(</w:t>
+      </w:r>
+      <w:proofErr w:type="gramEnd"/>
+      <w:r>
+        <w:t>)</w:t>
       </w:r>
       <w:r>
         <w:t xml:space="preserve"> </w:t>
@@ -2182,8 +2239,18 @@
       <w:r>
         <w:t xml:space="preserve">the </w:t>
       </w:r>
-      <w:r>
-        <w:t>transformImage()</w:t>
+      <w:proofErr w:type="spellStart"/>
+      <w:proofErr w:type="gramStart"/>
+      <w:r>
+        <w:t>transformImage</w:t>
+      </w:r>
+      <w:proofErr w:type="spellEnd"/>
+      <w:r>
+        <w:t>(</w:t>
+      </w:r>
+      <w:proofErr w:type="gramEnd"/>
+      <w:r>
+        <w:t>)</w:t>
       </w:r>
       <w:r>
         <w:t xml:space="preserve"> mutator</w:t>
@@ -2210,8 +2277,13 @@
         <w:t xml:space="preserve">. </w:t>
       </w:r>
       <w:r>
-        <w:t>This is done by implementing a TransformationBuilder</w:t>
-      </w:r>
+        <w:t xml:space="preserve">This is done by implementing a </w:t>
+      </w:r>
+      <w:proofErr w:type="spellStart"/>
+      <w:r>
+        <w:t>TransformationBuilder</w:t>
+      </w:r>
+      <w:proofErr w:type="spellEnd"/>
       <w:r>
         <w:t xml:space="preserve">. Hence, the </w:t>
       </w:r>
@@ -2226,7 +2298,15 @@
         <w:t xml:space="preserve"> design pattern is applied.</w:t>
       </w:r>
       <w:r>
-        <w:t xml:space="preserve"> The TransformationBuilder loops through each transformation request in the </w:t>
+        <w:t xml:space="preserve"> The </w:t>
+      </w:r>
+      <w:proofErr w:type="spellStart"/>
+      <w:r>
+        <w:t>TransformationBuilder</w:t>
+      </w:r>
+      <w:proofErr w:type="spellEnd"/>
+      <w:r>
+        <w:t xml:space="preserve"> loops through each transformation request in the </w:t>
       </w:r>
       <w:r>
         <w:t>list</w:t>
@@ -2242,8 +2322,13 @@
         <w:t>Factory Method (107)</w:t>
       </w:r>
       <w:r>
-        <w:t xml:space="preserve"> is applied, as each request is sent to a TransformationFactory</w:t>
-      </w:r>
+        <w:t xml:space="preserve"> is applied, as each request is sent to a </w:t>
+      </w:r>
+      <w:proofErr w:type="spellStart"/>
+      <w:r>
+        <w:t>TransformationFactory</w:t>
+      </w:r>
+      <w:proofErr w:type="spellEnd"/>
       <w:r>
         <w:t xml:space="preserve">, </w:t>
       </w:r>
@@ -2313,13 +2398,34 @@
         </w:numPr>
       </w:pPr>
       <w:r>
-        <w:t xml:space="preserve">After the TransformationBuilder has built </w:t>
+        <w:t xml:space="preserve">After the </w:t>
+      </w:r>
+      <w:proofErr w:type="spellStart"/>
+      <w:r>
+        <w:t>TransformationBuilder</w:t>
+      </w:r>
+      <w:proofErr w:type="spellEnd"/>
+      <w:r>
+        <w:t xml:space="preserve"> has built </w:t>
       </w:r>
       <w:r>
         <w:t xml:space="preserve">a list of Transformation objects, the fifth step is for the transformations to be applied to the image. Therefore, each command in the list is executed via a loop. </w:t>
       </w:r>
       <w:r>
-        <w:t xml:space="preserve">Since the transformations are applied in the same order they were specified via the client’s request, the order and number of transformations differ. Hence, the transformImage() mutator acts as a sort of </w:t>
+        <w:t xml:space="preserve">Since the transformations are applied in the same order they were specified via the client’s request, the order and number of transformations differ. Hence, the </w:t>
+      </w:r>
+      <w:proofErr w:type="spellStart"/>
+      <w:proofErr w:type="gramStart"/>
+      <w:r>
+        <w:t>transformImage</w:t>
+      </w:r>
+      <w:proofErr w:type="spellEnd"/>
+      <w:r>
+        <w:t>(</w:t>
+      </w:r>
+      <w:proofErr w:type="gramEnd"/>
+      <w:r>
+        <w:t xml:space="preserve">) mutator acts as a sort of </w:t>
       </w:r>
       <w:r>
         <w:rPr>
@@ -2332,7 +2438,20 @@
         <w:t xml:space="preserve">. </w:t>
       </w:r>
       <w:r>
-        <w:t xml:space="preserve">Once the transformations are complete, the transformImage() method </w:t>
+        <w:t xml:space="preserve">Once the transformations are complete, the </w:t>
+      </w:r>
+      <w:proofErr w:type="spellStart"/>
+      <w:proofErr w:type="gramStart"/>
+      <w:r>
+        <w:t>transformImage</w:t>
+      </w:r>
+      <w:proofErr w:type="spellEnd"/>
+      <w:r>
+        <w:t>(</w:t>
+      </w:r>
+      <w:proofErr w:type="gramEnd"/>
+      <w:r>
+        <w:t xml:space="preserve">) method </w:t>
       </w:r>
       <w:r>
         <w:t>finished execution</w:t>
@@ -2487,7 +2606,7 @@
           <w:u w:val="single"/>
         </w:rPr>
       </w:pPr>
-      <w:bookmarkStart w:id="7" w:name="_Toc104242479"/>
+      <w:bookmarkStart w:id="7" w:name="_Toc106371404"/>
       <w:r>
         <w:rPr>
           <w:u w:val="single"/>
@@ -2513,7 +2632,7 @@
       <w:pPr>
         <w:pStyle w:val="Heading2"/>
       </w:pPr>
-      <w:bookmarkStart w:id="8" w:name="_Toc104242480"/>
+      <w:bookmarkStart w:id="8" w:name="_Toc106371405"/>
       <w:r>
         <w:rPr>
           <w:b/>
@@ -2583,16 +2702,27 @@
         <w:t>path “/image-processor/”.</w:t>
       </w:r>
       <w:r>
-        <w:t xml:space="preserve"> Provided below are the crucial lines of server code for hosting the API, as well as an example of how a client may access the API</w:t>
+        <w:t xml:space="preserve"> Provided below are the crucial lines of server code for hosting the API</w:t>
+      </w:r>
+      <w:r>
+        <w:t xml:space="preserve"> (for the Python implementation)</w:t>
+      </w:r>
+      <w:r>
+        <w:t>, as well as an example of how a client may access the API</w:t>
       </w:r>
       <w:r>
         <w:t xml:space="preserve"> through the </w:t>
       </w:r>
+      <w:proofErr w:type="gramStart"/>
       <w:r>
         <w:t>aforementioned e</w:t>
       </w:r>
       <w:r>
-        <w:t>ndpoint.</w:t>
+        <w:t>ndpoint</w:t>
+      </w:r>
+      <w:proofErr w:type="gramEnd"/>
+      <w:r>
+        <w:t>.</w:t>
       </w:r>
     </w:p>
     <w:p>
@@ -2662,7 +2792,13 @@
         <w:t>Figure 5</w:t>
       </w:r>
       <w:r>
-        <w:t>: The image processor resource as hosted by the server</w:t>
+        <w:t xml:space="preserve">: The image processor resource as hosted by the </w:t>
+      </w:r>
+      <w:r>
+        <w:t xml:space="preserve">Python </w:t>
+      </w:r>
+      <w:r>
+        <w:t>server</w:t>
       </w:r>
       <w:r>
         <w:t>.</w:t>
@@ -2842,7 +2978,7 @@
       <w:pPr>
         <w:pStyle w:val="Heading2"/>
       </w:pPr>
-      <w:bookmarkStart w:id="9" w:name="_Toc104242481"/>
+      <w:bookmarkStart w:id="9" w:name="_Toc106371406"/>
       <w:r>
         <w:rPr>
           <w:b/>
@@ -2864,7 +3000,13 @@
         <w:t>n encoded</w:t>
       </w:r>
       <w:r>
-        <w:t xml:space="preserve"> base 64 string representation of an image, whereas the “transformation” key’s value must contain a list of transformation requests.</w:t>
+        <w:t xml:space="preserve"> base 64 string representation of an image, whereas the “transformation” key’s value must contain a list of transformation </w:t>
+      </w:r>
+      <w:r>
+        <w:t xml:space="preserve">string </w:t>
+      </w:r>
+      <w:r>
+        <w:t>requests.</w:t>
       </w:r>
       <w:r>
         <w:t xml:space="preserve"> The transformations are performed on the image from top to bottom</w:t>
@@ -2908,7 +3050,13 @@
         <w:t xml:space="preserve">, </w:t>
       </w:r>
       <w:r>
-        <w:t>transformations are represented by strings. T</w:t>
+        <w:t xml:space="preserve">transformations are represented by strings. </w:t>
+      </w:r>
+      <w:r>
+        <w:t xml:space="preserve">Each transformation string is the name of the transformation command. </w:t>
+      </w:r>
+      <w:r>
+        <w:t>T</w:t>
       </w:r>
       <w:r>
         <w:t xml:space="preserve">he list of transformations will contain </w:t>
@@ -2917,7 +3065,13 @@
         <w:t xml:space="preserve">these </w:t>
       </w:r>
       <w:r>
-        <w:t xml:space="preserve">strings if the </w:t>
+        <w:t xml:space="preserve">strings </w:t>
+      </w:r>
+      <w:r>
+        <w:t xml:space="preserve">verbatim </w:t>
+      </w:r>
+      <w:r>
+        <w:t xml:space="preserve">if the </w:t>
       </w:r>
       <w:r>
         <w:t xml:space="preserve">specified </w:t>
@@ -2926,46 +3080,22 @@
         <w:t>transformations require no arguments</w:t>
       </w:r>
       <w:r>
-        <w:t xml:space="preserve">. Otherwise, the transformations must be contained in </w:t>
-      </w:r>
-      <w:r>
-        <w:t>object</w:t>
-      </w:r>
-      <w:r>
-        <w:t>s</w:t>
-      </w:r>
-      <w:r>
-        <w:t xml:space="preserve"> such that e</w:t>
-      </w:r>
-      <w:r>
-        <w:t>ach object will contain a single key-value pair</w:t>
-      </w:r>
-      <w:r>
-        <w:t>.</w:t>
-      </w:r>
-      <w:r>
-        <w:t xml:space="preserve"> </w:t>
-      </w:r>
-      <w:r>
-        <w:t>T</w:t>
-      </w:r>
-      <w:r>
-        <w:t>he key is the string name of the transformation</w:t>
-      </w:r>
-      <w:r>
-        <w:t xml:space="preserve">, and the value is the </w:t>
-      </w:r>
-      <w:r>
-        <w:t>argument</w:t>
-      </w:r>
-      <w:r>
-        <w:t xml:space="preserve"> or list of </w:t>
-      </w:r>
-      <w:r>
-        <w:t>arguments</w:t>
-      </w:r>
-      <w:r>
-        <w:t xml:space="preserve">. </w:t>
+        <w:t xml:space="preserve">. Otherwise, </w:t>
+      </w:r>
+      <w:r>
+        <w:t xml:space="preserve">if arguments are required </w:t>
+      </w:r>
+      <w:r>
+        <w:t xml:space="preserve">the transformations </w:t>
+      </w:r>
+      <w:r>
+        <w:t xml:space="preserve">strings </w:t>
+      </w:r>
+      <w:r>
+        <w:t xml:space="preserve">must </w:t>
+      </w:r>
+      <w:r>
+        <w:t xml:space="preserve">be suffixed with open and closed parentheses such that the arguments are contained inside. </w:t>
       </w:r>
       <w:r>
         <w:t xml:space="preserve">The specific transformations that require arguments are rotating by </w:t>
@@ -2980,26 +3110,28 @@
         <w:t>n</w:t>
       </w:r>
       <w:r>
-        <w:t xml:space="preserve"> degrees, resizing, saturating, and grayscaling by a given percentage.</w:t>
+        <w:t xml:space="preserve"> degrees, resizing, saturating, and </w:t>
+      </w:r>
+      <w:proofErr w:type="spellStart"/>
+      <w:r>
+        <w:t>grayscaling</w:t>
+      </w:r>
+      <w:proofErr w:type="spellEnd"/>
+      <w:r>
+        <w:t xml:space="preserve"> by a given percentage.</w:t>
       </w:r>
     </w:p>
     <w:p/>
     <w:p>
       <w:pPr>
         <w:jc w:val="center"/>
-        <w:rPr>
-          <w:u w:val="single"/>
-        </w:rPr>
-      </w:pPr>
-      <w:r>
-        <w:rPr>
-          <w:noProof/>
-        </w:rPr>
+      </w:pPr>
+      <w:r>
         <w:drawing>
-          <wp:inline distT="0" distB="0" distL="0" distR="0" wp14:anchorId="0BC13FDD" wp14:editId="0FBBB7FC">
-            <wp:extent cx="3524742" cy="3467584"/>
-            <wp:effectExtent l="0" t="0" r="0" b="0"/>
-            <wp:docPr id="10" name="Picture 10" descr="Text&#10;&#10;Description automatically generated"/>
+          <wp:inline distT="0" distB="0" distL="0" distR="0" wp14:anchorId="11164A2C" wp14:editId="1F28358E">
+            <wp:extent cx="2838846" cy="3439005"/>
+            <wp:effectExtent l="0" t="0" r="0" b="9525"/>
+            <wp:docPr id="7" name="Picture 7" descr="Text&#10;&#10;Description automatically generated"/>
             <wp:cNvGraphicFramePr>
               <a:graphicFrameLocks xmlns:a="http://schemas.openxmlformats.org/drawingml/2006/main" noChangeAspect="1"/>
             </wp:cNvGraphicFramePr>
@@ -3007,7 +3139,7 @@
               <a:graphicData uri="http://schemas.openxmlformats.org/drawingml/2006/picture">
                 <pic:pic xmlns:pic="http://schemas.openxmlformats.org/drawingml/2006/picture">
                   <pic:nvPicPr>
-                    <pic:cNvPr id="10" name="Picture 10" descr="Text&#10;&#10;Description automatically generated"/>
+                    <pic:cNvPr id="7" name="Picture 7" descr="Text&#10;&#10;Description automatically generated"/>
                     <pic:cNvPicPr/>
                   </pic:nvPicPr>
                   <pic:blipFill>
@@ -3019,7 +3151,7 @@
                   <pic:spPr>
                     <a:xfrm>
                       <a:off x="0" y="0"/>
-                      <a:ext cx="3524742" cy="3467584"/>
+                      <a:ext cx="2838846" cy="3439005"/>
                     </a:xfrm>
                     <a:prstGeom prst="rect">
                       <a:avLst/>
@@ -3044,10 +3176,7 @@
         <w:t>Figure 8</w:t>
       </w:r>
       <w:r>
-        <w:t>: The POST request JSON structure</w:t>
-      </w:r>
-      <w:r>
-        <w:t xml:space="preserve"> (zeros denote placeholders for actual arguments)</w:t>
+        <w:t>: The POST request JSON</w:t>
       </w:r>
       <w:r>
         <w:t>.</w:t>
@@ -3088,7 +3217,7 @@
       <w:pPr>
         <w:pStyle w:val="Heading2"/>
       </w:pPr>
-      <w:bookmarkStart w:id="10" w:name="_Toc104242482"/>
+      <w:bookmarkStart w:id="10" w:name="_Toc106371407"/>
       <w:r>
         <w:rPr>
           <w:b/>
@@ -3249,11 +3378,21 @@
       <w:pPr>
         <w:jc w:val="center"/>
       </w:pPr>
+      <w:proofErr w:type="spellStart"/>
+      <w:proofErr w:type="gramStart"/>
       <w:r>
         <w:rPr>
           <w:rFonts w:ascii="Consolas" w:hAnsi="Consolas"/>
         </w:rPr>
-        <w:t>data:image/jpg;base64,/9j/4AAQSkZJRgABAQAAAQABAAD</w:t>
+        <w:t>data:image</w:t>
+      </w:r>
+      <w:proofErr w:type="spellEnd"/>
+      <w:proofErr w:type="gramEnd"/>
+      <w:r>
+        <w:rPr>
+          <w:rFonts w:ascii="Consolas" w:hAnsi="Consolas"/>
+        </w:rPr>
+        <w:t>/jpg;base64,/9j/4AAQSkZJRgABAQAAAQABAAD</w:t>
       </w:r>
       <w:r>
         <w:rPr>
@@ -3428,7 +3567,7 @@
       <w:pPr>
         <w:pStyle w:val="Heading1"/>
       </w:pPr>
-      <w:bookmarkStart w:id="11" w:name="_Toc104242483"/>
+      <w:bookmarkStart w:id="11" w:name="_Toc106371408"/>
       <w:r>
         <w:rPr>
           <w:u w:val="single"/>
@@ -3442,16 +3581,43 @@
         </w:rPr>
         <w:t>Implementation</w:t>
       </w:r>
-      <w:r>
-        <w:rPr>
-          <w:u w:val="single"/>
-        </w:rPr>
-        <w:t xml:space="preserve"> Details</w:t>
-      </w:r>
       <w:bookmarkEnd w:id="11"/>
     </w:p>
     <w:p>
-      <w:bookmarkStart w:id="12" w:name="_Toc104242484"/>
+      <w:pPr>
+        <w:rPr>
+          <w:rStyle w:val="Heading2Char"/>
+          <w:b/>
+          <w:bCs/>
+        </w:rPr>
+      </w:pPr>
+      <w:r>
+        <w:t>Initially, the implementation was buil</w:t>
+      </w:r>
+      <w:r>
+        <w:t>t</w:t>
+      </w:r>
+      <w:r>
+        <w:t xml:space="preserve"> using Python. However, a </w:t>
+      </w:r>
+      <w:r>
+        <w:t>second</w:t>
+      </w:r>
+      <w:r>
+        <w:t xml:space="preserve"> implementation was developed </w:t>
+      </w:r>
+      <w:r>
+        <w:t>later</w:t>
+      </w:r>
+      <w:r>
+        <w:t xml:space="preserve"> using C#</w:t>
+      </w:r>
+      <w:r>
+        <w:t>.</w:t>
+      </w:r>
+    </w:p>
+    <w:p>
+      <w:bookmarkStart w:id="12" w:name="_Toc106371409"/>
       <w:r>
         <w:rPr>
           <w:rStyle w:val="Heading2Char"/>
@@ -3516,7 +3682,7 @@
           <w:bCs/>
         </w:rPr>
       </w:pPr>
-      <w:bookmarkStart w:id="13" w:name="_Toc104242485"/>
+      <w:bookmarkStart w:id="13" w:name="_Toc106371410"/>
       <w:r>
         <w:rPr>
           <w:b/>
@@ -3547,7 +3713,49 @@
         </w:numPr>
       </w:pPr>
       <w:r>
+        <w:t>Python API</w:t>
+      </w:r>
+    </w:p>
+    <w:p>
+      <w:pPr>
+        <w:pStyle w:val="ListParagraph"/>
+        <w:numPr>
+          <w:ilvl w:val="2"/>
+          <w:numId w:val="3"/>
+        </w:numPr>
+      </w:pPr>
+      <w:r>
         <w:t>Language: Python</w:t>
+      </w:r>
+    </w:p>
+    <w:p>
+      <w:pPr>
+        <w:pStyle w:val="ListParagraph"/>
+        <w:numPr>
+          <w:ilvl w:val="2"/>
+          <w:numId w:val="3"/>
+        </w:numPr>
+      </w:pPr>
+      <w:r>
+        <w:t>HTTP/</w:t>
+      </w:r>
+      <w:r>
+        <w:t>REST: Flask</w:t>
+      </w:r>
+      <w:r>
+        <w:t>, Flask Restful, Flask CORS</w:t>
+      </w:r>
+    </w:p>
+    <w:p>
+      <w:pPr>
+        <w:pStyle w:val="ListParagraph"/>
+        <w:numPr>
+          <w:ilvl w:val="2"/>
+          <w:numId w:val="3"/>
+        </w:numPr>
+      </w:pPr>
+      <w:r>
+        <w:t>Imaging: Pillow – Python Imaging Library (PIL) fork</w:t>
       </w:r>
     </w:p>
     <w:p>
@@ -3559,7 +3767,63 @@
         </w:numPr>
       </w:pPr>
       <w:r>
-        <w:t>REST: Flask</w:t>
+        <w:t>C# API</w:t>
+      </w:r>
+    </w:p>
+    <w:p>
+      <w:pPr>
+        <w:pStyle w:val="ListParagraph"/>
+        <w:numPr>
+          <w:ilvl w:val="2"/>
+          <w:numId w:val="3"/>
+        </w:numPr>
+      </w:pPr>
+      <w:r>
+        <w:t>Language: C#</w:t>
+      </w:r>
+      <w:r>
+        <w:t xml:space="preserve"> (.NET 6)</w:t>
+      </w:r>
+    </w:p>
+    <w:p>
+      <w:pPr>
+        <w:pStyle w:val="ListParagraph"/>
+        <w:numPr>
+          <w:ilvl w:val="2"/>
+          <w:numId w:val="3"/>
+        </w:numPr>
+      </w:pPr>
+      <w:r>
+        <w:t>HTTP: Web API</w:t>
+      </w:r>
+    </w:p>
+    <w:p>
+      <w:pPr>
+        <w:pStyle w:val="ListParagraph"/>
+        <w:numPr>
+          <w:ilvl w:val="2"/>
+          <w:numId w:val="3"/>
+        </w:numPr>
+      </w:pPr>
+      <w:r>
+        <w:t xml:space="preserve">Imaging: </w:t>
+      </w:r>
+      <w:proofErr w:type="spellStart"/>
+      <w:r>
+        <w:t>ImageSharp</w:t>
+      </w:r>
+      <w:proofErr w:type="spellEnd"/>
+    </w:p>
+    <w:p>
+      <w:pPr>
+        <w:pStyle w:val="ListParagraph"/>
+        <w:numPr>
+          <w:ilvl w:val="0"/>
+          <w:numId w:val="3"/>
+        </w:numPr>
+      </w:pPr>
+      <w:r>
+        <w:t>Front-end (Bonus)</w:t>
       </w:r>
     </w:p>
     <w:p>
@@ -3571,19 +3835,7 @@
         </w:numPr>
       </w:pPr>
       <w:r>
-        <w:t>Imaging: Pillow – Python Imaging Library (PIL) fork</w:t>
-      </w:r>
-    </w:p>
-    <w:p>
-      <w:pPr>
-        <w:pStyle w:val="ListParagraph"/>
-        <w:numPr>
-          <w:ilvl w:val="0"/>
-          <w:numId w:val="3"/>
-        </w:numPr>
-      </w:pPr>
-      <w:r>
-        <w:t>Front-end (Bonus)</w:t>
+        <w:t>Language: TypeScript</w:t>
       </w:r>
     </w:p>
     <w:p>
@@ -3595,7 +3847,7 @@
         </w:numPr>
       </w:pPr>
       <w:r>
-        <w:t>Language: TypeScript</w:t>
+        <w:t>Framework: React w/ Material UI</w:t>
       </w:r>
     </w:p>
     <w:p>
@@ -3607,23 +3859,16 @@
         </w:numPr>
       </w:pPr>
       <w:r>
-        <w:t>Framework: React w/ Material UI</w:t>
-      </w:r>
-    </w:p>
-    <w:p>
-      <w:pPr>
-        <w:pStyle w:val="ListParagraph"/>
-        <w:numPr>
-          <w:ilvl w:val="1"/>
-          <w:numId w:val="3"/>
-        </w:numPr>
-      </w:pPr>
-      <w:r>
         <w:t>HTTP</w:t>
       </w:r>
       <w:r>
-        <w:t>: Axios</w:t>
-      </w:r>
+        <w:t xml:space="preserve">: </w:t>
+      </w:r>
+      <w:proofErr w:type="spellStart"/>
+      <w:r>
+        <w:t>Axios</w:t>
+      </w:r>
+      <w:proofErr w:type="spellEnd"/>
     </w:p>
     <w:p>
       <w:pPr>
@@ -3642,29 +3887,23 @@
           <w:bCs/>
         </w:rPr>
       </w:pPr>
-      <w:bookmarkStart w:id="14" w:name="_Toc104242486"/>
-      <w:r>
-        <w:rPr>
-          <w:b/>
-          <w:bCs/>
-        </w:rPr>
-        <w:t xml:space="preserve">Noticeable </w:t>
-      </w:r>
-      <w:r>
-        <w:rPr>
-          <w:b/>
-          <w:bCs/>
-        </w:rPr>
-        <w:t>I</w:t>
-      </w:r>
-      <w:r>
-        <w:rPr>
-          <w:b/>
-          <w:bCs/>
-        </w:rPr>
-        <w:t>ssues</w:t>
+      <w:bookmarkStart w:id="14" w:name="_Toc106371411"/>
+      <w:r>
+        <w:rPr>
+          <w:b/>
+          <w:bCs/>
+        </w:rPr>
+        <w:t>Concerns</w:t>
       </w:r>
       <w:bookmarkEnd w:id="14"/>
+    </w:p>
+    <w:p>
+      <w:r>
+        <w:t>The two implementations, Python and C#, do not always have the same exact results.</w:t>
+      </w:r>
+      <w:r>
+        <w:t xml:space="preserve"> For example, when provided with a negative saturation, the Python API appears to alter the hues of the image when saturating, whereas the C# API inverts the image before saturating.</w:t>
+      </w:r>
     </w:p>
     <w:p>
       <w:pPr>
@@ -3675,16 +3914,28 @@
         </w:numPr>
       </w:pPr>
       <w:r>
+        <w:t>Python API</w:t>
+      </w:r>
+    </w:p>
+    <w:p>
+      <w:pPr>
+        <w:pStyle w:val="ListParagraph"/>
+        <w:numPr>
+          <w:ilvl w:val="1"/>
+          <w:numId w:val="5"/>
+        </w:numPr>
+      </w:pPr>
+      <w:r>
         <w:t>Pillow works</w:t>
       </w:r>
       <w:r>
-        <w:t xml:space="preserve"> fine</w:t>
-      </w:r>
-      <w:r>
-        <w:t xml:space="preserve">, </w:t>
-      </w:r>
-      <w:r>
-        <w:t>but can have weird graphical side effects that reduce the resolution of the image</w:t>
+        <w:t xml:space="preserve"> </w:t>
+      </w:r>
+      <w:r>
+        <w:t>fine but</w:t>
+      </w:r>
+      <w:r>
+        <w:t xml:space="preserve"> can have weird graphical side effects that reduce the resolution of the image</w:t>
       </w:r>
       <w:r>
         <w:t xml:space="preserve">, specifically when rotating by </w:t>
@@ -3703,6 +3954,81 @@
       </w:r>
       <w:r>
         <w:t>.</w:t>
+      </w:r>
+    </w:p>
+    <w:p>
+      <w:pPr>
+        <w:pStyle w:val="ListParagraph"/>
+        <w:numPr>
+          <w:ilvl w:val="1"/>
+          <w:numId w:val="5"/>
+        </w:numPr>
+      </w:pPr>
+      <w:r>
+        <w:t xml:space="preserve">Rotating by </w:t>
+      </w:r>
+      <w:r>
+        <w:rPr>
+          <w:b/>
+          <w:bCs/>
+          <w:i/>
+          <w:iCs/>
+        </w:rPr>
+        <w:t xml:space="preserve">n </w:t>
+      </w:r>
+      <w:r>
+        <w:t xml:space="preserve">degrees cuts the corners </w:t>
+      </w:r>
+      <w:r>
+        <w:t>off</w:t>
+      </w:r>
+      <w:r>
+        <w:t xml:space="preserve"> </w:t>
+      </w:r>
+      <w:r>
+        <w:t>the initial</w:t>
+      </w:r>
+      <w:r>
+        <w:t xml:space="preserve"> image.</w:t>
+      </w:r>
+    </w:p>
+    <w:p>
+      <w:pPr>
+        <w:pStyle w:val="ListParagraph"/>
+        <w:numPr>
+          <w:ilvl w:val="1"/>
+          <w:numId w:val="5"/>
+        </w:numPr>
+      </w:pPr>
+      <w:r>
+        <w:t>Specified grayscale percentage</w:t>
+      </w:r>
+      <w:r>
+        <w:t xml:space="preserve"> is applied </w:t>
+      </w:r>
+      <w:r>
+        <w:t>pixel-by-pixel;</w:t>
+      </w:r>
+      <w:r>
+        <w:t xml:space="preserve"> therefore, larger images may take </w:t>
+      </w:r>
+      <w:r>
+        <w:t xml:space="preserve">slightly </w:t>
+      </w:r>
+      <w:r>
+        <w:t>longer to process.</w:t>
+      </w:r>
+    </w:p>
+    <w:p>
+      <w:pPr>
+        <w:pStyle w:val="ListParagraph"/>
+        <w:numPr>
+          <w:ilvl w:val="1"/>
+          <w:numId w:val="5"/>
+        </w:numPr>
+      </w:pPr>
+      <w:r>
+        <w:t>Only JPG/JPEG and PNG extensions are currently supported.</w:t>
       </w:r>
     </w:p>
     <w:p>
@@ -3714,34 +4040,54 @@
         </w:numPr>
       </w:pPr>
       <w:r>
-        <w:t>Specified grayscale percentage</w:t>
-      </w:r>
-      <w:r>
-        <w:t xml:space="preserve"> is applied </w:t>
-      </w:r>
-      <w:r>
-        <w:t>pixel-by-pixel;</w:t>
-      </w:r>
-      <w:r>
-        <w:t xml:space="preserve"> therefore, larger images may take </w:t>
-      </w:r>
-      <w:r>
-        <w:t xml:space="preserve">slightly </w:t>
-      </w:r>
-      <w:r>
-        <w:t>longer to process.</w:t>
+        <w:t>C# API</w:t>
       </w:r>
     </w:p>
     <w:p>
       <w:pPr>
         <w:pStyle w:val="ListParagraph"/>
         <w:numPr>
-          <w:ilvl w:val="0"/>
+          <w:ilvl w:val="1"/>
           <w:numId w:val="5"/>
         </w:numPr>
       </w:pPr>
       <w:r>
-        <w:t>Only JPG/JPEG and PNG extensions are currently supported.</w:t>
+        <w:t>Transformations appear to be slow at times, but it is currently not known why this is the case.</w:t>
+      </w:r>
+    </w:p>
+    <w:p>
+      <w:pPr>
+        <w:pStyle w:val="ListParagraph"/>
+        <w:numPr>
+          <w:ilvl w:val="1"/>
+          <w:numId w:val="5"/>
+        </w:numPr>
+      </w:pPr>
+      <w:proofErr w:type="spellStart"/>
+      <w:r>
+        <w:t>ImageSharp</w:t>
+      </w:r>
+      <w:proofErr w:type="spellEnd"/>
+      <w:r>
+        <w:t xml:space="preserve"> does not allow for negative saturation</w:t>
+      </w:r>
+      <w:r>
+        <w:t>.</w:t>
+      </w:r>
+      <w:r>
+        <w:t xml:space="preserve"> </w:t>
+      </w:r>
+      <w:r>
+        <w:t>T</w:t>
+      </w:r>
+      <w:r>
+        <w:t xml:space="preserve">herefore, </w:t>
+      </w:r>
+      <w:r>
+        <w:t xml:space="preserve">as a workaround, </w:t>
+      </w:r>
+      <w:r>
+        <w:t>when a negative value is provided, the colors of the image are inverted before saturation is applied.</w:t>
       </w:r>
     </w:p>
     <w:sectPr>
@@ -4435,7 +4781,7 @@
         <w:rFonts w:ascii="Courier New" w:hAnsi="Courier New" w:cs="Courier New" w:hint="default"/>
       </w:rPr>
     </w:lvl>
-    <w:lvl w:ilvl="2" w:tplc="04090005" w:tentative="1">
+    <w:lvl w:ilvl="2" w:tplc="04090005">
       <w:start w:val="1"/>
       <w:numFmt w:val="bullet"/>
       <w:lvlText w:val=""/>

--- a/ImageProcessorAPI.docx
+++ b/ImageProcessorAPI.docx
@@ -80,7 +80,7 @@
           <w:r>
             <w:fldChar w:fldCharType="separate"/>
           </w:r>
-          <w:hyperlink w:anchor="_Toc106371397" w:history="1">
+          <w:hyperlink w:anchor="_Toc107196902" w:history="1">
             <w:r>
               <w:rPr>
                 <w:rStyle w:val="Hyperlink"/>
@@ -107,7 +107,7 @@
                 <w:noProof/>
                 <w:webHidden/>
               </w:rPr>
-              <w:instrText xml:space="preserve"> PAGEREF _Toc106371397 \h </w:instrText>
+              <w:instrText xml:space="preserve"> PAGEREF _Toc107196902 \h </w:instrText>
             </w:r>
             <w:r>
               <w:rPr>
@@ -149,7 +149,7 @@
               <w:noProof/>
             </w:rPr>
           </w:pPr>
-          <w:hyperlink w:anchor="_Toc106371398" w:history="1">
+          <w:hyperlink w:anchor="_Toc107196903" w:history="1">
             <w:r>
               <w:rPr>
                 <w:rStyle w:val="Hyperlink"/>
@@ -176,7 +176,7 @@
                 <w:noProof/>
                 <w:webHidden/>
               </w:rPr>
-              <w:instrText xml:space="preserve"> PAGEREF _Toc106371398 \h </w:instrText>
+              <w:instrText xml:space="preserve"> PAGEREF _Toc107196903 \h </w:instrText>
             </w:r>
             <w:r>
               <w:rPr>
@@ -218,7 +218,7 @@
               <w:noProof/>
             </w:rPr>
           </w:pPr>
-          <w:hyperlink w:anchor="_Toc106371399" w:history="1">
+          <w:hyperlink w:anchor="_Toc107196904" w:history="1">
             <w:r>
               <w:rPr>
                 <w:rStyle w:val="Hyperlink"/>
@@ -247,7 +247,7 @@
                 <w:noProof/>
                 <w:webHidden/>
               </w:rPr>
-              <w:instrText xml:space="preserve"> PAGEREF _Toc106371399 \h </w:instrText>
+              <w:instrText xml:space="preserve"> PAGEREF _Toc107196904 \h </w:instrText>
             </w:r>
             <w:r>
               <w:rPr>
@@ -289,7 +289,7 @@
               <w:noProof/>
             </w:rPr>
           </w:pPr>
-          <w:hyperlink w:anchor="_Toc106371400" w:history="1">
+          <w:hyperlink w:anchor="_Toc107196905" w:history="1">
             <w:r>
               <w:rPr>
                 <w:rStyle w:val="Hyperlink"/>
@@ -318,7 +318,7 @@
                 <w:noProof/>
                 <w:webHidden/>
               </w:rPr>
-              <w:instrText xml:space="preserve"> PAGEREF _Toc106371400 \h </w:instrText>
+              <w:instrText xml:space="preserve"> PAGEREF _Toc107196905 \h </w:instrText>
             </w:r>
             <w:r>
               <w:rPr>
@@ -360,7 +360,7 @@
               <w:noProof/>
             </w:rPr>
           </w:pPr>
-          <w:hyperlink w:anchor="_Toc106371401" w:history="1">
+          <w:hyperlink w:anchor="_Toc107196906" w:history="1">
             <w:r>
               <w:rPr>
                 <w:rStyle w:val="Hyperlink"/>
@@ -389,7 +389,7 @@
                 <w:noProof/>
                 <w:webHidden/>
               </w:rPr>
-              <w:instrText xml:space="preserve"> PAGEREF _Toc106371401 \h </w:instrText>
+              <w:instrText xml:space="preserve"> PAGEREF _Toc107196906 \h </w:instrText>
             </w:r>
             <w:r>
               <w:rPr>
@@ -431,7 +431,7 @@
               <w:noProof/>
             </w:rPr>
           </w:pPr>
-          <w:hyperlink w:anchor="_Toc106371402" w:history="1">
+          <w:hyperlink w:anchor="_Toc107196907" w:history="1">
             <w:r>
               <w:rPr>
                 <w:rStyle w:val="Hyperlink"/>
@@ -460,7 +460,7 @@
                 <w:noProof/>
                 <w:webHidden/>
               </w:rPr>
-              <w:instrText xml:space="preserve"> PAGEREF _Toc106371402 \h </w:instrText>
+              <w:instrText xml:space="preserve"> PAGEREF _Toc107196907 \h </w:instrText>
             </w:r>
             <w:r>
               <w:rPr>
@@ -502,7 +502,7 @@
               <w:noProof/>
             </w:rPr>
           </w:pPr>
-          <w:hyperlink w:anchor="_Toc106371403" w:history="1">
+          <w:hyperlink w:anchor="_Toc107196908" w:history="1">
             <w:r>
               <w:rPr>
                 <w:rStyle w:val="Hyperlink"/>
@@ -529,7 +529,7 @@
                 <w:noProof/>
                 <w:webHidden/>
               </w:rPr>
-              <w:instrText xml:space="preserve"> PAGEREF _Toc106371403 \h </w:instrText>
+              <w:instrText xml:space="preserve"> PAGEREF _Toc107196908 \h </w:instrText>
             </w:r>
             <w:r>
               <w:rPr>
@@ -571,7 +571,7 @@
               <w:noProof/>
             </w:rPr>
           </w:pPr>
-          <w:hyperlink w:anchor="_Toc106371404" w:history="1">
+          <w:hyperlink w:anchor="_Toc107196909" w:history="1">
             <w:r>
               <w:rPr>
                 <w:rStyle w:val="Hyperlink"/>
@@ -598,7 +598,7 @@
                 <w:noProof/>
                 <w:webHidden/>
               </w:rPr>
-              <w:instrText xml:space="preserve"> PAGEREF _Toc106371404 \h </w:instrText>
+              <w:instrText xml:space="preserve"> PAGEREF _Toc107196909 \h </w:instrText>
             </w:r>
             <w:r>
               <w:rPr>
@@ -640,7 +640,7 @@
               <w:noProof/>
             </w:rPr>
           </w:pPr>
-          <w:hyperlink w:anchor="_Toc106371405" w:history="1">
+          <w:hyperlink w:anchor="_Toc107196910" w:history="1">
             <w:r>
               <w:rPr>
                 <w:rStyle w:val="Hyperlink"/>
@@ -669,7 +669,7 @@
                 <w:noProof/>
                 <w:webHidden/>
               </w:rPr>
-              <w:instrText xml:space="preserve"> PAGEREF _Toc106371405 \h </w:instrText>
+              <w:instrText xml:space="preserve"> PAGEREF _Toc107196910 \h </w:instrText>
             </w:r>
             <w:r>
               <w:rPr>
@@ -711,7 +711,7 @@
               <w:noProof/>
             </w:rPr>
           </w:pPr>
-          <w:hyperlink w:anchor="_Toc106371406" w:history="1">
+          <w:hyperlink w:anchor="_Toc107196911" w:history="1">
             <w:r>
               <w:rPr>
                 <w:rStyle w:val="Hyperlink"/>
@@ -740,7 +740,7 @@
                 <w:noProof/>
                 <w:webHidden/>
               </w:rPr>
-              <w:instrText xml:space="preserve"> PAGEREF _Toc106371406 \h </w:instrText>
+              <w:instrText xml:space="preserve"> PAGEREF _Toc107196911 \h </w:instrText>
             </w:r>
             <w:r>
               <w:rPr>
@@ -782,7 +782,7 @@
               <w:noProof/>
             </w:rPr>
           </w:pPr>
-          <w:hyperlink w:anchor="_Toc106371407" w:history="1">
+          <w:hyperlink w:anchor="_Toc107196912" w:history="1">
             <w:r>
               <w:rPr>
                 <w:rStyle w:val="Hyperlink"/>
@@ -811,7 +811,7 @@
                 <w:noProof/>
                 <w:webHidden/>
               </w:rPr>
-              <w:instrText xml:space="preserve"> PAGEREF _Toc106371407 \h </w:instrText>
+              <w:instrText xml:space="preserve"> PAGEREF _Toc107196912 \h </w:instrText>
             </w:r>
             <w:r>
               <w:rPr>
@@ -853,7 +853,7 @@
               <w:noProof/>
             </w:rPr>
           </w:pPr>
-          <w:hyperlink w:anchor="_Toc106371408" w:history="1">
+          <w:hyperlink w:anchor="_Toc107196913" w:history="1">
             <w:r>
               <w:rPr>
                 <w:rStyle w:val="Hyperlink"/>
@@ -880,7 +880,7 @@
                 <w:noProof/>
                 <w:webHidden/>
               </w:rPr>
-              <w:instrText xml:space="preserve"> PAGEREF _Toc106371408 \h </w:instrText>
+              <w:instrText xml:space="preserve"> PAGEREF _Toc107196913 \h </w:instrText>
             </w:r>
             <w:r>
               <w:rPr>
@@ -922,7 +922,7 @@
               <w:noProof/>
             </w:rPr>
           </w:pPr>
-          <w:hyperlink w:anchor="_Toc106371409" w:history="1">
+          <w:hyperlink w:anchor="_Toc107196914" w:history="1">
             <w:r>
               <w:rPr>
                 <w:rStyle w:val="Hyperlink"/>
@@ -951,7 +951,7 @@
                 <w:noProof/>
                 <w:webHidden/>
               </w:rPr>
-              <w:instrText xml:space="preserve"> PAGEREF _Toc106371409 \h </w:instrText>
+              <w:instrText xml:space="preserve"> PAGEREF _Toc107196914 \h </w:instrText>
             </w:r>
             <w:r>
               <w:rPr>
@@ -993,7 +993,7 @@
               <w:noProof/>
             </w:rPr>
           </w:pPr>
-          <w:hyperlink w:anchor="_Toc106371410" w:history="1">
+          <w:hyperlink w:anchor="_Toc107196915" w:history="1">
             <w:r>
               <w:rPr>
                 <w:rStyle w:val="Hyperlink"/>
@@ -1022,7 +1022,7 @@
                 <w:noProof/>
                 <w:webHidden/>
               </w:rPr>
-              <w:instrText xml:space="preserve"> PAGEREF _Toc106371410 \h </w:instrText>
+              <w:instrText xml:space="preserve"> PAGEREF _Toc107196915 \h </w:instrText>
             </w:r>
             <w:r>
               <w:rPr>
@@ -1064,7 +1064,7 @@
               <w:noProof/>
             </w:rPr>
           </w:pPr>
-          <w:hyperlink w:anchor="_Toc106371411" w:history="1">
+          <w:hyperlink w:anchor="_Toc107196916" w:history="1">
             <w:r>
               <w:rPr>
                 <w:rStyle w:val="Hyperlink"/>
@@ -1093,7 +1093,7 @@
                 <w:noProof/>
                 <w:webHidden/>
               </w:rPr>
-              <w:instrText xml:space="preserve"> PAGEREF _Toc106371411 \h </w:instrText>
+              <w:instrText xml:space="preserve"> PAGEREF _Toc107196916 \h </w:instrText>
             </w:r>
             <w:r>
               <w:rPr>
@@ -1113,7 +1113,7 @@
                 <w:noProof/>
                 <w:webHidden/>
               </w:rPr>
-              <w:t>9</w:t>
+              <w:t>10</w:t>
             </w:r>
             <w:r>
               <w:rPr>
@@ -1152,7 +1152,7 @@
       <w:pPr>
         <w:pStyle w:val="Heading1"/>
       </w:pPr>
-      <w:bookmarkStart w:id="0" w:name="_Toc106371397"/>
+      <w:bookmarkStart w:id="0" w:name="_Toc107196902"/>
       <w:r>
         <w:rPr>
           <w:u w:val="single"/>
@@ -1401,7 +1401,7 @@
       <w:pPr>
         <w:pStyle w:val="Heading1"/>
       </w:pPr>
-      <w:bookmarkStart w:id="1" w:name="_Toc106371398"/>
+      <w:bookmarkStart w:id="1" w:name="_Toc107196903"/>
       <w:r>
         <w:rPr>
           <w:u w:val="single"/>
@@ -1425,7 +1425,7 @@
           <w:bCs/>
         </w:rPr>
       </w:pPr>
-      <w:bookmarkStart w:id="2" w:name="_Toc106371399"/>
+      <w:bookmarkStart w:id="2" w:name="_Toc107196904"/>
       <w:r>
         <w:rPr>
           <w:b/>
@@ -1516,7 +1516,7 @@
           <w:bCs/>
         </w:rPr>
       </w:pPr>
-      <w:bookmarkStart w:id="3" w:name="_Toc106371400"/>
+      <w:bookmarkStart w:id="3" w:name="_Toc107196905"/>
       <w:r>
         <w:rPr>
           <w:b/>
@@ -1765,7 +1765,7 @@
           <w:bCs/>
         </w:rPr>
       </w:pPr>
-      <w:bookmarkStart w:id="4" w:name="_Toc106371401"/>
+      <w:bookmarkStart w:id="4" w:name="_Toc107196906"/>
       <w:r>
         <w:rPr>
           <w:b/>
@@ -1928,7 +1928,7 @@
           <w:bCs/>
         </w:rPr>
       </w:pPr>
-      <w:bookmarkStart w:id="5" w:name="_Toc106371402"/>
+      <w:bookmarkStart w:id="5" w:name="_Toc107196907"/>
       <w:r>
         <w:rPr>
           <w:b/>
@@ -2003,7 +2003,7 @@
       <w:pPr>
         <w:pStyle w:val="Heading1"/>
       </w:pPr>
-      <w:bookmarkStart w:id="6" w:name="_Toc106371403"/>
+      <w:bookmarkStart w:id="6" w:name="_Toc107196908"/>
       <w:r>
         <w:rPr>
           <w:u w:val="single"/>
@@ -2606,7 +2606,7 @@
           <w:u w:val="single"/>
         </w:rPr>
       </w:pPr>
-      <w:bookmarkStart w:id="7" w:name="_Toc106371404"/>
+      <w:bookmarkStart w:id="7" w:name="_Toc107196909"/>
       <w:r>
         <w:rPr>
           <w:u w:val="single"/>
@@ -2632,7 +2632,7 @@
       <w:pPr>
         <w:pStyle w:val="Heading2"/>
       </w:pPr>
-      <w:bookmarkStart w:id="8" w:name="_Toc106371405"/>
+      <w:bookmarkStart w:id="8" w:name="_Toc107196910"/>
       <w:r>
         <w:rPr>
           <w:b/>
@@ -2978,7 +2978,7 @@
       <w:pPr>
         <w:pStyle w:val="Heading2"/>
       </w:pPr>
-      <w:bookmarkStart w:id="9" w:name="_Toc106371406"/>
+      <w:bookmarkStart w:id="9" w:name="_Toc107196911"/>
       <w:r>
         <w:rPr>
           <w:b/>
@@ -3127,6 +3127,9 @@
         <w:jc w:val="center"/>
       </w:pPr>
       <w:r>
+        <w:rPr>
+          <w:noProof/>
+        </w:rPr>
         <w:drawing>
           <wp:inline distT="0" distB="0" distL="0" distR="0" wp14:anchorId="11164A2C" wp14:editId="1F28358E">
             <wp:extent cx="2838846" cy="3439005"/>
@@ -3217,7 +3220,7 @@
       <w:pPr>
         <w:pStyle w:val="Heading2"/>
       </w:pPr>
-      <w:bookmarkStart w:id="10" w:name="_Toc106371407"/>
+      <w:bookmarkStart w:id="10" w:name="_Toc107196912"/>
       <w:r>
         <w:rPr>
           <w:b/>
@@ -3567,7 +3570,7 @@
       <w:pPr>
         <w:pStyle w:val="Heading1"/>
       </w:pPr>
-      <w:bookmarkStart w:id="11" w:name="_Toc106371408"/>
+      <w:bookmarkStart w:id="11" w:name="_Toc107196913"/>
       <w:r>
         <w:rPr>
           <w:u w:val="single"/>
@@ -3613,11 +3616,14 @@
         <w:t xml:space="preserve"> using C#</w:t>
       </w:r>
       <w:r>
+        <w:t>, and a third implementation was developed last using TypeScript</w:t>
+      </w:r>
+      <w:r>
         <w:t>.</w:t>
       </w:r>
     </w:p>
     <w:p>
-      <w:bookmarkStart w:id="12" w:name="_Toc106371409"/>
+      <w:bookmarkStart w:id="12" w:name="_Toc107196914"/>
       <w:r>
         <w:rPr>
           <w:rStyle w:val="Heading2Char"/>
@@ -3682,7 +3688,7 @@
           <w:bCs/>
         </w:rPr>
       </w:pPr>
-      <w:bookmarkStart w:id="13" w:name="_Toc106371410"/>
+      <w:bookmarkStart w:id="13" w:name="_Toc107196915"/>
       <w:r>
         <w:rPr>
           <w:b/>
@@ -3713,7 +3719,7 @@
         </w:numPr>
       </w:pPr>
       <w:r>
-        <w:t>Python API</w:t>
+        <w:t>C# API</w:t>
       </w:r>
     </w:p>
     <w:p>
@@ -3725,7 +3731,10 @@
         </w:numPr>
       </w:pPr>
       <w:r>
-        <w:t>Language: Python</w:t>
+        <w:t>Language: C#</w:t>
+      </w:r>
+      <w:r>
+        <w:t xml:space="preserve"> (.NET 6)</w:t>
       </w:r>
     </w:p>
     <w:p>
@@ -3737,13 +3746,13 @@
         </w:numPr>
       </w:pPr>
       <w:r>
-        <w:t>HTTP/</w:t>
-      </w:r>
-      <w:r>
-        <w:t>REST: Flask</w:t>
-      </w:r>
-      <w:r>
-        <w:t>, Flask Restful, Flask CORS</w:t>
+        <w:t>HTTP</w:t>
+      </w:r>
+      <w:r>
+        <w:t>/REST</w:t>
+      </w:r>
+      <w:r>
+        <w:t>: Web API</w:t>
       </w:r>
     </w:p>
     <w:p>
@@ -3755,8 +3764,13 @@
         </w:numPr>
       </w:pPr>
       <w:r>
-        <w:t>Imaging: Pillow – Python Imaging Library (PIL) fork</w:t>
-      </w:r>
+        <w:t xml:space="preserve">Imaging: </w:t>
+      </w:r>
+      <w:proofErr w:type="spellStart"/>
+      <w:r>
+        <w:t>ImageSharp</w:t>
+      </w:r>
+      <w:proofErr w:type="spellEnd"/>
     </w:p>
     <w:p>
       <w:pPr>
@@ -3767,7 +3781,7 @@
         </w:numPr>
       </w:pPr>
       <w:r>
-        <w:t>C# API</w:t>
+        <w:t>Python API</w:t>
       </w:r>
     </w:p>
     <w:p>
@@ -3779,10 +3793,7 @@
         </w:numPr>
       </w:pPr>
       <w:r>
-        <w:t>Language: C#</w:t>
-      </w:r>
-      <w:r>
-        <w:t xml:space="preserve"> (.NET 6)</w:t>
+        <w:t>Language: Python</w:t>
       </w:r>
     </w:p>
     <w:p>
@@ -3794,7 +3805,7 @@
         </w:numPr>
       </w:pPr>
       <w:r>
-        <w:t>HTTP: Web API</w:t>
+        <w:t>HTTP/REST: Flask, Flask Restful, Flask CORS</w:t>
       </w:r>
     </w:p>
     <w:p>
@@ -3806,11 +3817,67 @@
         </w:numPr>
       </w:pPr>
       <w:r>
+        <w:t>Imaging: Pillow – Python Imaging Library (PIL) fork</w:t>
+      </w:r>
+    </w:p>
+    <w:p>
+      <w:pPr>
+        <w:pStyle w:val="ListParagraph"/>
+        <w:numPr>
+          <w:ilvl w:val="1"/>
+          <w:numId w:val="3"/>
+        </w:numPr>
+      </w:pPr>
+      <w:r>
+        <w:t>TypeScript API</w:t>
+      </w:r>
+    </w:p>
+    <w:p>
+      <w:pPr>
+        <w:pStyle w:val="ListParagraph"/>
+        <w:numPr>
+          <w:ilvl w:val="2"/>
+          <w:numId w:val="3"/>
+        </w:numPr>
+      </w:pPr>
+      <w:r>
+        <w:t>Language: TypeScript/JavaScript</w:t>
+      </w:r>
+      <w:r>
+        <w:t>, NodeJS</w:t>
+      </w:r>
+    </w:p>
+    <w:p>
+      <w:pPr>
+        <w:pStyle w:val="ListParagraph"/>
+        <w:numPr>
+          <w:ilvl w:val="2"/>
+          <w:numId w:val="3"/>
+        </w:numPr>
+      </w:pPr>
+      <w:r>
+        <w:t xml:space="preserve">HTTP/REST: </w:t>
+      </w:r>
+      <w:proofErr w:type="spellStart"/>
+      <w:r>
+        <w:t>ExpressJS</w:t>
+      </w:r>
+      <w:proofErr w:type="spellEnd"/>
+    </w:p>
+    <w:p>
+      <w:pPr>
+        <w:pStyle w:val="ListParagraph"/>
+        <w:numPr>
+          <w:ilvl w:val="2"/>
+          <w:numId w:val="3"/>
+        </w:numPr>
+      </w:pPr>
+      <w:r>
         <w:t xml:space="preserve">Imaging: </w:t>
       </w:r>
       <w:proofErr w:type="spellStart"/>
       <w:r>
-        <w:t>ImageSharp</w:t>
+        <w:t>SharpJS</w:t>
       </w:r>
       <w:proofErr w:type="spellEnd"/>
     </w:p>
@@ -3862,6 +3929,9 @@
         <w:t>HTTP</w:t>
       </w:r>
       <w:r>
+        <w:t>/REST</w:t>
+      </w:r>
+      <w:r>
         <w:t xml:space="preserve">: </w:t>
       </w:r>
       <w:proofErr w:type="spellStart"/>
@@ -3881,25 +3951,48 @@
     </w:p>
     <w:p>
       <w:pPr>
+        <w:rPr>
+          <w:rFonts w:asciiTheme="majorHAnsi" w:eastAsiaTheme="majorEastAsia" w:hAnsiTheme="majorHAnsi" w:cstheme="majorBidi"/>
+          <w:b/>
+          <w:bCs/>
+          <w:color w:val="2F5496" w:themeColor="accent1" w:themeShade="BF"/>
+          <w:sz w:val="26"/>
+          <w:szCs w:val="26"/>
+        </w:rPr>
+      </w:pPr>
+      <w:r>
+        <w:rPr>
+          <w:b/>
+          <w:bCs/>
+        </w:rPr>
+        <w:br w:type="page"/>
+      </w:r>
+    </w:p>
+    <w:p>
+      <w:pPr>
         <w:pStyle w:val="Heading2"/>
         <w:rPr>
           <w:b/>
           <w:bCs/>
         </w:rPr>
       </w:pPr>
-      <w:bookmarkStart w:id="14" w:name="_Toc106371411"/>
-      <w:r>
-        <w:rPr>
-          <w:b/>
-          <w:bCs/>
-        </w:rPr>
+      <w:bookmarkStart w:id="14" w:name="_Toc107196916"/>
+      <w:r>
+        <w:rPr>
+          <w:b/>
+          <w:bCs/>
+        </w:rPr>
+        <w:lastRenderedPageBreak/>
         <w:t>Concerns</w:t>
       </w:r>
       <w:bookmarkEnd w:id="14"/>
     </w:p>
     <w:p>
       <w:r>
-        <w:t>The two implementations, Python and C#, do not always have the same exact results.</w:t>
+        <w:t>The three implementations (C#, Python, and TypeScript)</w:t>
+      </w:r>
+      <w:r>
+        <w:t xml:space="preserve"> do not always have the same exact results.</w:t>
       </w:r>
       <w:r>
         <w:t xml:space="preserve"> For example, when provided with a negative saturation, the Python API appears to alter the hues of the image when saturating, whereas the C# API inverts the image before saturating.</w:t>
@@ -3914,7 +4007,7 @@
         </w:numPr>
       </w:pPr>
       <w:r>
-        <w:t>Python API</w:t>
+        <w:t>C# API</w:t>
       </w:r>
     </w:p>
     <w:p>
@@ -3926,34 +4019,7 @@
         </w:numPr>
       </w:pPr>
       <w:r>
-        <w:t>Pillow works</w:t>
-      </w:r>
-      <w:r>
-        <w:t xml:space="preserve"> </w:t>
-      </w:r>
-      <w:r>
-        <w:t>fine but</w:t>
-      </w:r>
-      <w:r>
-        <w:t xml:space="preserve"> can have weird graphical side effects that reduce the resolution of the image</w:t>
-      </w:r>
-      <w:r>
-        <w:t xml:space="preserve">, specifically when rotating by </w:t>
-      </w:r>
-      <w:r>
-        <w:rPr>
-          <w:b/>
-          <w:bCs/>
-          <w:i/>
-          <w:iCs/>
-        </w:rPr>
-        <w:t>n</w:t>
-      </w:r>
-      <w:r>
-        <w:t xml:space="preserve"> degrees</w:t>
-      </w:r>
-      <w:r>
-        <w:t>.</w:t>
+        <w:t>Transformations appear to be slow at times, but it is currently not known why this is the case.</w:t>
       </w:r>
     </w:p>
     <w:p>
@@ -3964,32 +4030,25 @@
           <w:numId w:val="5"/>
         </w:numPr>
       </w:pPr>
-      <w:r>
-        <w:t xml:space="preserve">Rotating by </w:t>
-      </w:r>
-      <w:r>
-        <w:rPr>
-          <w:b/>
-          <w:bCs/>
-          <w:i/>
-          <w:iCs/>
-        </w:rPr>
-        <w:t xml:space="preserve">n </w:t>
-      </w:r>
-      <w:r>
-        <w:t xml:space="preserve">degrees cuts the corners </w:t>
-      </w:r>
-      <w:r>
-        <w:t>off</w:t>
-      </w:r>
-      <w:r>
-        <w:t xml:space="preserve"> </w:t>
-      </w:r>
-      <w:r>
-        <w:t>the initial</w:t>
-      </w:r>
-      <w:r>
-        <w:t xml:space="preserve"> image.</w:t>
+      <w:proofErr w:type="spellStart"/>
+      <w:r>
+        <w:t>ImageSharp</w:t>
+      </w:r>
+      <w:proofErr w:type="spellEnd"/>
+      <w:r>
+        <w:t xml:space="preserve"> does not allow for negative saturation. Therefore, as a workaround, when a negative value is provided, the colors of the image are inverted before saturation is applied.</w:t>
+      </w:r>
+    </w:p>
+    <w:p>
+      <w:pPr>
+        <w:pStyle w:val="ListParagraph"/>
+        <w:numPr>
+          <w:ilvl w:val="0"/>
+          <w:numId w:val="5"/>
+        </w:numPr>
+      </w:pPr>
+      <w:r>
+        <w:t>Python API</w:t>
       </w:r>
     </w:p>
     <w:p>
@@ -4001,22 +4060,34 @@
         </w:numPr>
       </w:pPr>
       <w:r>
-        <w:t>Specified grayscale percentage</w:t>
-      </w:r>
-      <w:r>
-        <w:t xml:space="preserve"> is applied </w:t>
-      </w:r>
-      <w:r>
-        <w:t>pixel-by-pixel;</w:t>
-      </w:r>
-      <w:r>
-        <w:t xml:space="preserve"> therefore, larger images may take </w:t>
-      </w:r>
-      <w:r>
-        <w:t xml:space="preserve">slightly </w:t>
-      </w:r>
-      <w:r>
-        <w:t>longer to process.</w:t>
+        <w:t>Pillow works</w:t>
+      </w:r>
+      <w:r>
+        <w:t xml:space="preserve"> </w:t>
+      </w:r>
+      <w:r>
+        <w:t>fine but</w:t>
+      </w:r>
+      <w:r>
+        <w:t xml:space="preserve"> can have weird graphical side effects that reduce the resolution of the image</w:t>
+      </w:r>
+      <w:r>
+        <w:t xml:space="preserve">, specifically when rotating by </w:t>
+      </w:r>
+      <w:r>
+        <w:rPr>
+          <w:b/>
+          <w:bCs/>
+          <w:i/>
+          <w:iCs/>
+        </w:rPr>
+        <w:t>n</w:t>
+      </w:r>
+      <w:r>
+        <w:t xml:space="preserve"> degrees</w:t>
+      </w:r>
+      <w:r>
+        <w:t>.</w:t>
       </w:r>
     </w:p>
     <w:p>
@@ -4028,6 +4099,69 @@
         </w:numPr>
       </w:pPr>
       <w:r>
+        <w:t xml:space="preserve">Rotating by </w:t>
+      </w:r>
+      <w:r>
+        <w:rPr>
+          <w:b/>
+          <w:bCs/>
+          <w:i/>
+          <w:iCs/>
+        </w:rPr>
+        <w:t xml:space="preserve">n </w:t>
+      </w:r>
+      <w:r>
+        <w:t xml:space="preserve">degrees cuts the corners </w:t>
+      </w:r>
+      <w:r>
+        <w:t>off</w:t>
+      </w:r>
+      <w:r>
+        <w:t xml:space="preserve"> </w:t>
+      </w:r>
+      <w:r>
+        <w:t>the initial</w:t>
+      </w:r>
+      <w:r>
+        <w:t xml:space="preserve"> image.</w:t>
+      </w:r>
+    </w:p>
+    <w:p>
+      <w:pPr>
+        <w:pStyle w:val="ListParagraph"/>
+        <w:numPr>
+          <w:ilvl w:val="1"/>
+          <w:numId w:val="5"/>
+        </w:numPr>
+      </w:pPr>
+      <w:r>
+        <w:t>Specified grayscale percentage</w:t>
+      </w:r>
+      <w:r>
+        <w:t xml:space="preserve"> is applied </w:t>
+      </w:r>
+      <w:r>
+        <w:t>pixel-by-pixel;</w:t>
+      </w:r>
+      <w:r>
+        <w:t xml:space="preserve"> therefore, larger images may take </w:t>
+      </w:r>
+      <w:r>
+        <w:t xml:space="preserve">slightly </w:t>
+      </w:r>
+      <w:r>
+        <w:t>longer to process.</w:t>
+      </w:r>
+    </w:p>
+    <w:p>
+      <w:pPr>
+        <w:pStyle w:val="ListParagraph"/>
+        <w:numPr>
+          <w:ilvl w:val="1"/>
+          <w:numId w:val="5"/>
+        </w:numPr>
+      </w:pPr>
+      <w:r>
         <w:t>Only JPG/JPEG and PNG extensions are currently supported.</w:t>
       </w:r>
     </w:p>
@@ -4040,7 +4174,7 @@
         </w:numPr>
       </w:pPr>
       <w:r>
-        <w:t>C# API</w:t>
+        <w:t>TypeScript API</w:t>
       </w:r>
     </w:p>
     <w:p>
@@ -4052,42 +4186,23 @@
         </w:numPr>
       </w:pPr>
       <w:r>
-        <w:t>Transformations appear to be slow at times, but it is currently not known why this is the case.</w:t>
-      </w:r>
-    </w:p>
-    <w:p>
-      <w:pPr>
-        <w:pStyle w:val="ListParagraph"/>
-        <w:numPr>
-          <w:ilvl w:val="1"/>
-          <w:numId w:val="5"/>
-        </w:numPr>
-      </w:pPr>
+        <w:t xml:space="preserve">Finding ways to control image saturation and grayscale by percentage have proven difficult with </w:t>
+      </w:r>
       <w:proofErr w:type="spellStart"/>
       <w:r>
-        <w:t>ImageSharp</w:t>
+        <w:t>SharpJS</w:t>
       </w:r>
       <w:proofErr w:type="spellEnd"/>
       <w:r>
-        <w:t xml:space="preserve"> does not allow for negative saturation</w:t>
-      </w:r>
-      <w:r>
-        <w:t>.</w:t>
-      </w:r>
-      <w:r>
-        <w:t xml:space="preserve"> </w:t>
-      </w:r>
-      <w:r>
-        <w:t>T</w:t>
-      </w:r>
-      <w:r>
-        <w:t xml:space="preserve">herefore, </w:t>
-      </w:r>
-      <w:r>
-        <w:t xml:space="preserve">as a workaround, </w:t>
-      </w:r>
-      <w:r>
-        <w:t>when a negative value is provided, the colors of the image are inverted before saturation is applied.</w:t>
+        <w:t xml:space="preserve"> as of now. Thus, the Saturate and </w:t>
+      </w:r>
+      <w:proofErr w:type="spellStart"/>
+      <w:r>
+        <w:t>GrayscalePercentage</w:t>
+      </w:r>
+      <w:proofErr w:type="spellEnd"/>
+      <w:r>
+        <w:t xml:space="preserve"> commands have not yet been implemented into the TypeScript API.</w:t>
       </w:r>
     </w:p>
     <w:sectPr>

--- a/ImageProcessorAPI.docx
+++ b/ImageProcessorAPI.docx
@@ -80,7 +80,7 @@
           <w:r>
             <w:fldChar w:fldCharType="separate"/>
           </w:r>
-          <w:hyperlink w:anchor="_Toc107196902" w:history="1">
+          <w:hyperlink w:anchor="_Toc107738959" w:history="1">
             <w:r>
               <w:rPr>
                 <w:rStyle w:val="Hyperlink"/>
@@ -107,7 +107,7 @@
                 <w:noProof/>
                 <w:webHidden/>
               </w:rPr>
-              <w:instrText xml:space="preserve"> PAGEREF _Toc107196902 \h </w:instrText>
+              <w:instrText xml:space="preserve"> PAGEREF _Toc107738959 \h </w:instrText>
             </w:r>
             <w:r>
               <w:rPr>
@@ -149,7 +149,7 @@
               <w:noProof/>
             </w:rPr>
           </w:pPr>
-          <w:hyperlink w:anchor="_Toc107196903" w:history="1">
+          <w:hyperlink w:anchor="_Toc107738960" w:history="1">
             <w:r>
               <w:rPr>
                 <w:rStyle w:val="Hyperlink"/>
@@ -176,7 +176,7 @@
                 <w:noProof/>
                 <w:webHidden/>
               </w:rPr>
-              <w:instrText xml:space="preserve"> PAGEREF _Toc107196903 \h </w:instrText>
+              <w:instrText xml:space="preserve"> PAGEREF _Toc107738960 \h </w:instrText>
             </w:r>
             <w:r>
               <w:rPr>
@@ -218,7 +218,7 @@
               <w:noProof/>
             </w:rPr>
           </w:pPr>
-          <w:hyperlink w:anchor="_Toc107196904" w:history="1">
+          <w:hyperlink w:anchor="_Toc107738961" w:history="1">
             <w:r>
               <w:rPr>
                 <w:rStyle w:val="Hyperlink"/>
@@ -247,7 +247,7 @@
                 <w:noProof/>
                 <w:webHidden/>
               </w:rPr>
-              <w:instrText xml:space="preserve"> PAGEREF _Toc107196904 \h </w:instrText>
+              <w:instrText xml:space="preserve"> PAGEREF _Toc107738961 \h </w:instrText>
             </w:r>
             <w:r>
               <w:rPr>
@@ -289,7 +289,7 @@
               <w:noProof/>
             </w:rPr>
           </w:pPr>
-          <w:hyperlink w:anchor="_Toc107196905" w:history="1">
+          <w:hyperlink w:anchor="_Toc107738962" w:history="1">
             <w:r>
               <w:rPr>
                 <w:rStyle w:val="Hyperlink"/>
@@ -318,7 +318,7 @@
                 <w:noProof/>
                 <w:webHidden/>
               </w:rPr>
-              <w:instrText xml:space="preserve"> PAGEREF _Toc107196905 \h </w:instrText>
+              <w:instrText xml:space="preserve"> PAGEREF _Toc107738962 \h </w:instrText>
             </w:r>
             <w:r>
               <w:rPr>
@@ -360,7 +360,7 @@
               <w:noProof/>
             </w:rPr>
           </w:pPr>
-          <w:hyperlink w:anchor="_Toc107196906" w:history="1">
+          <w:hyperlink w:anchor="_Toc107738963" w:history="1">
             <w:r>
               <w:rPr>
                 <w:rStyle w:val="Hyperlink"/>
@@ -389,7 +389,7 @@
                 <w:noProof/>
                 <w:webHidden/>
               </w:rPr>
-              <w:instrText xml:space="preserve"> PAGEREF _Toc107196906 \h </w:instrText>
+              <w:instrText xml:space="preserve"> PAGEREF _Toc107738963 \h </w:instrText>
             </w:r>
             <w:r>
               <w:rPr>
@@ -431,7 +431,7 @@
               <w:noProof/>
             </w:rPr>
           </w:pPr>
-          <w:hyperlink w:anchor="_Toc107196907" w:history="1">
+          <w:hyperlink w:anchor="_Toc107738964" w:history="1">
             <w:r>
               <w:rPr>
                 <w:rStyle w:val="Hyperlink"/>
@@ -460,7 +460,7 @@
                 <w:noProof/>
                 <w:webHidden/>
               </w:rPr>
-              <w:instrText xml:space="preserve"> PAGEREF _Toc107196907 \h </w:instrText>
+              <w:instrText xml:space="preserve"> PAGEREF _Toc107738964 \h </w:instrText>
             </w:r>
             <w:r>
               <w:rPr>
@@ -502,7 +502,7 @@
               <w:noProof/>
             </w:rPr>
           </w:pPr>
-          <w:hyperlink w:anchor="_Toc107196908" w:history="1">
+          <w:hyperlink w:anchor="_Toc107738965" w:history="1">
             <w:r>
               <w:rPr>
                 <w:rStyle w:val="Hyperlink"/>
@@ -529,7 +529,7 @@
                 <w:noProof/>
                 <w:webHidden/>
               </w:rPr>
-              <w:instrText xml:space="preserve"> PAGEREF _Toc107196908 \h </w:instrText>
+              <w:instrText xml:space="preserve"> PAGEREF _Toc107738965 \h </w:instrText>
             </w:r>
             <w:r>
               <w:rPr>
@@ -571,7 +571,7 @@
               <w:noProof/>
             </w:rPr>
           </w:pPr>
-          <w:hyperlink w:anchor="_Toc107196909" w:history="1">
+          <w:hyperlink w:anchor="_Toc107738966" w:history="1">
             <w:r>
               <w:rPr>
                 <w:rStyle w:val="Hyperlink"/>
@@ -598,7 +598,7 @@
                 <w:noProof/>
                 <w:webHidden/>
               </w:rPr>
-              <w:instrText xml:space="preserve"> PAGEREF _Toc107196909 \h </w:instrText>
+              <w:instrText xml:space="preserve"> PAGEREF _Toc107738966 \h </w:instrText>
             </w:r>
             <w:r>
               <w:rPr>
@@ -640,7 +640,7 @@
               <w:noProof/>
             </w:rPr>
           </w:pPr>
-          <w:hyperlink w:anchor="_Toc107196910" w:history="1">
+          <w:hyperlink w:anchor="_Toc107738967" w:history="1">
             <w:r>
               <w:rPr>
                 <w:rStyle w:val="Hyperlink"/>
@@ -669,7 +669,7 @@
                 <w:noProof/>
                 <w:webHidden/>
               </w:rPr>
-              <w:instrText xml:space="preserve"> PAGEREF _Toc107196910 \h </w:instrText>
+              <w:instrText xml:space="preserve"> PAGEREF _Toc107738967 \h </w:instrText>
             </w:r>
             <w:r>
               <w:rPr>
@@ -711,7 +711,7 @@
               <w:noProof/>
             </w:rPr>
           </w:pPr>
-          <w:hyperlink w:anchor="_Toc107196911" w:history="1">
+          <w:hyperlink w:anchor="_Toc107738968" w:history="1">
             <w:r>
               <w:rPr>
                 <w:rStyle w:val="Hyperlink"/>
@@ -740,7 +740,7 @@
                 <w:noProof/>
                 <w:webHidden/>
               </w:rPr>
-              <w:instrText xml:space="preserve"> PAGEREF _Toc107196911 \h </w:instrText>
+              <w:instrText xml:space="preserve"> PAGEREF _Toc107738968 \h </w:instrText>
             </w:r>
             <w:r>
               <w:rPr>
@@ -782,7 +782,7 @@
               <w:noProof/>
             </w:rPr>
           </w:pPr>
-          <w:hyperlink w:anchor="_Toc107196912" w:history="1">
+          <w:hyperlink w:anchor="_Toc107738969" w:history="1">
             <w:r>
               <w:rPr>
                 <w:rStyle w:val="Hyperlink"/>
@@ -811,7 +811,7 @@
                 <w:noProof/>
                 <w:webHidden/>
               </w:rPr>
-              <w:instrText xml:space="preserve"> PAGEREF _Toc107196912 \h </w:instrText>
+              <w:instrText xml:space="preserve"> PAGEREF _Toc107738969 \h </w:instrText>
             </w:r>
             <w:r>
               <w:rPr>
@@ -853,7 +853,7 @@
               <w:noProof/>
             </w:rPr>
           </w:pPr>
-          <w:hyperlink w:anchor="_Toc107196913" w:history="1">
+          <w:hyperlink w:anchor="_Toc107738970" w:history="1">
             <w:r>
               <w:rPr>
                 <w:rStyle w:val="Hyperlink"/>
@@ -880,7 +880,7 @@
                 <w:noProof/>
                 <w:webHidden/>
               </w:rPr>
-              <w:instrText xml:space="preserve"> PAGEREF _Toc107196913 \h </w:instrText>
+              <w:instrText xml:space="preserve"> PAGEREF _Toc107738970 \h </w:instrText>
             </w:r>
             <w:r>
               <w:rPr>
@@ -922,7 +922,7 @@
               <w:noProof/>
             </w:rPr>
           </w:pPr>
-          <w:hyperlink w:anchor="_Toc107196914" w:history="1">
+          <w:hyperlink w:anchor="_Toc107738971" w:history="1">
             <w:r>
               <w:rPr>
                 <w:rStyle w:val="Hyperlink"/>
@@ -951,7 +951,7 @@
                 <w:noProof/>
                 <w:webHidden/>
               </w:rPr>
-              <w:instrText xml:space="preserve"> PAGEREF _Toc107196914 \h </w:instrText>
+              <w:instrText xml:space="preserve"> PAGEREF _Toc107738971 \h </w:instrText>
             </w:r>
             <w:r>
               <w:rPr>
@@ -993,7 +993,7 @@
               <w:noProof/>
             </w:rPr>
           </w:pPr>
-          <w:hyperlink w:anchor="_Toc107196915" w:history="1">
+          <w:hyperlink w:anchor="_Toc107738972" w:history="1">
             <w:r>
               <w:rPr>
                 <w:rStyle w:val="Hyperlink"/>
@@ -1022,7 +1022,7 @@
                 <w:noProof/>
                 <w:webHidden/>
               </w:rPr>
-              <w:instrText xml:space="preserve"> PAGEREF _Toc107196915 \h </w:instrText>
+              <w:instrText xml:space="preserve"> PAGEREF _Toc107738972 \h </w:instrText>
             </w:r>
             <w:r>
               <w:rPr>
@@ -1064,7 +1064,7 @@
               <w:noProof/>
             </w:rPr>
           </w:pPr>
-          <w:hyperlink w:anchor="_Toc107196916" w:history="1">
+          <w:hyperlink w:anchor="_Toc107738973" w:history="1">
             <w:r>
               <w:rPr>
                 <w:rStyle w:val="Hyperlink"/>
@@ -1072,7 +1072,7 @@
                 <w:bCs/>
                 <w:noProof/>
               </w:rPr>
-              <w:t>Concerns</w:t>
+              <w:t>Comments &amp; Concerns</w:t>
             </w:r>
             <w:r>
               <w:rPr>
@@ -1093,7 +1093,7 @@
                 <w:noProof/>
                 <w:webHidden/>
               </w:rPr>
-              <w:instrText xml:space="preserve"> PAGEREF _Toc107196916 \h </w:instrText>
+              <w:instrText xml:space="preserve"> PAGEREF _Toc107738973 \h </w:instrText>
             </w:r>
             <w:r>
               <w:rPr>
@@ -1152,7 +1152,7 @@
       <w:pPr>
         <w:pStyle w:val="Heading1"/>
       </w:pPr>
-      <w:bookmarkStart w:id="0" w:name="_Toc107196902"/>
+      <w:bookmarkStart w:id="0" w:name="_Toc107738959"/>
       <w:r>
         <w:rPr>
           <w:u w:val="single"/>
@@ -1401,7 +1401,7 @@
       <w:pPr>
         <w:pStyle w:val="Heading1"/>
       </w:pPr>
-      <w:bookmarkStart w:id="1" w:name="_Toc107196903"/>
+      <w:bookmarkStart w:id="1" w:name="_Toc107738960"/>
       <w:r>
         <w:rPr>
           <w:u w:val="single"/>
@@ -1425,7 +1425,7 @@
           <w:bCs/>
         </w:rPr>
       </w:pPr>
-      <w:bookmarkStart w:id="2" w:name="_Toc107196904"/>
+      <w:bookmarkStart w:id="2" w:name="_Toc107738961"/>
       <w:r>
         <w:rPr>
           <w:b/>
@@ -1516,7 +1516,7 @@
           <w:bCs/>
         </w:rPr>
       </w:pPr>
-      <w:bookmarkStart w:id="3" w:name="_Toc107196905"/>
+      <w:bookmarkStart w:id="3" w:name="_Toc107738962"/>
       <w:r>
         <w:rPr>
           <w:b/>
@@ -1765,7 +1765,7 @@
           <w:bCs/>
         </w:rPr>
       </w:pPr>
-      <w:bookmarkStart w:id="4" w:name="_Toc107196906"/>
+      <w:bookmarkStart w:id="4" w:name="_Toc107738963"/>
       <w:r>
         <w:rPr>
           <w:b/>
@@ -1928,7 +1928,7 @@
           <w:bCs/>
         </w:rPr>
       </w:pPr>
-      <w:bookmarkStart w:id="5" w:name="_Toc107196907"/>
+      <w:bookmarkStart w:id="5" w:name="_Toc107738964"/>
       <w:r>
         <w:rPr>
           <w:b/>
@@ -2003,7 +2003,7 @@
       <w:pPr>
         <w:pStyle w:val="Heading1"/>
       </w:pPr>
-      <w:bookmarkStart w:id="6" w:name="_Toc107196908"/>
+      <w:bookmarkStart w:id="6" w:name="_Toc107738965"/>
       <w:r>
         <w:rPr>
           <w:u w:val="single"/>
@@ -2606,7 +2606,7 @@
           <w:u w:val="single"/>
         </w:rPr>
       </w:pPr>
-      <w:bookmarkStart w:id="7" w:name="_Toc107196909"/>
+      <w:bookmarkStart w:id="7" w:name="_Toc107738966"/>
       <w:r>
         <w:rPr>
           <w:u w:val="single"/>
@@ -2632,7 +2632,7 @@
       <w:pPr>
         <w:pStyle w:val="Heading2"/>
       </w:pPr>
-      <w:bookmarkStart w:id="8" w:name="_Toc107196910"/>
+      <w:bookmarkStart w:id="8" w:name="_Toc107738967"/>
       <w:r>
         <w:rPr>
           <w:b/>
@@ -2978,7 +2978,7 @@
       <w:pPr>
         <w:pStyle w:val="Heading2"/>
       </w:pPr>
-      <w:bookmarkStart w:id="9" w:name="_Toc107196911"/>
+      <w:bookmarkStart w:id="9" w:name="_Toc107738968"/>
       <w:r>
         <w:rPr>
           <w:b/>
@@ -3220,7 +3220,7 @@
       <w:pPr>
         <w:pStyle w:val="Heading2"/>
       </w:pPr>
-      <w:bookmarkStart w:id="10" w:name="_Toc107196912"/>
+      <w:bookmarkStart w:id="10" w:name="_Toc107738969"/>
       <w:r>
         <w:rPr>
           <w:b/>
@@ -3570,7 +3570,7 @@
       <w:pPr>
         <w:pStyle w:val="Heading1"/>
       </w:pPr>
-      <w:bookmarkStart w:id="11" w:name="_Toc107196913"/>
+      <w:bookmarkStart w:id="11" w:name="_Toc107738970"/>
       <w:r>
         <w:rPr>
           <w:u w:val="single"/>
@@ -3623,7 +3623,7 @@
       </w:r>
     </w:p>
     <w:p>
-      <w:bookmarkStart w:id="12" w:name="_Toc107196914"/>
+      <w:bookmarkStart w:id="12" w:name="_Toc107738971"/>
       <w:r>
         <w:rPr>
           <w:rStyle w:val="Heading2Char"/>
@@ -3688,7 +3688,7 @@
           <w:bCs/>
         </w:rPr>
       </w:pPr>
-      <w:bookmarkStart w:id="13" w:name="_Toc107196915"/>
+      <w:bookmarkStart w:id="13" w:name="_Toc107738972"/>
       <w:r>
         <w:rPr>
           <w:b/>
@@ -3976,13 +3976,20 @@
           <w:bCs/>
         </w:rPr>
       </w:pPr>
-      <w:bookmarkStart w:id="14" w:name="_Toc107196916"/>
+      <w:bookmarkStart w:id="14" w:name="_Toc107738973"/>
       <w:r>
         <w:rPr>
           <w:b/>
           <w:bCs/>
         </w:rPr>
         <w:lastRenderedPageBreak/>
+        <w:t xml:space="preserve">Comments &amp; </w:t>
+      </w:r>
+      <w:r>
+        <w:rPr>
+          <w:b/>
+          <w:bCs/>
+        </w:rPr>
         <w:t>Concerns</w:t>
       </w:r>
       <w:bookmarkEnd w:id="14"/>
@@ -3992,10 +3999,27 @@
         <w:t>The three implementations (C#, Python, and TypeScript)</w:t>
       </w:r>
       <w:r>
-        <w:t xml:space="preserve"> do not always have the same exact results.</w:t>
+        <w:t xml:space="preserve"> </w:t>
+      </w:r>
+      <w:r>
+        <w:t>function very similarly, but they do not always have the same results</w:t>
+      </w:r>
+      <w:r>
+        <w:t>.</w:t>
       </w:r>
       <w:r>
         <w:t xml:space="preserve"> For example, when provided with a negative saturation, the Python API appears to alter the hues of the image when saturating, whereas the C# API inverts the image before saturating.</w:t>
+      </w:r>
+      <w:r>
+        <w:t xml:space="preserve"> Furthermore, the TypeScript implementation does not support the Saturate or </w:t>
+      </w:r>
+      <w:proofErr w:type="spellStart"/>
+      <w:r>
+        <w:t>GrayscalePercentage</w:t>
+      </w:r>
+      <w:proofErr w:type="spellEnd"/>
+      <w:r>
+        <w:t xml:space="preserve"> commands.</w:t>
       </w:r>
     </w:p>
     <w:p>
@@ -4203,6 +4227,63 @@
       <w:proofErr w:type="spellEnd"/>
       <w:r>
         <w:t xml:space="preserve"> commands have not yet been implemented into the TypeScript API.</w:t>
+      </w:r>
+    </w:p>
+    <w:p>
+      <w:pPr>
+        <w:pStyle w:val="ListParagraph"/>
+        <w:numPr>
+          <w:ilvl w:val="1"/>
+          <w:numId w:val="5"/>
+        </w:numPr>
+      </w:pPr>
+      <w:r>
+        <w:t xml:space="preserve">The TypeScript API will return status code 418 I’m a teapot when Saturate and </w:t>
+      </w:r>
+      <w:proofErr w:type="spellStart"/>
+      <w:r>
+        <w:t>GrayscalePercentage</w:t>
+      </w:r>
+      <w:proofErr w:type="spellEnd"/>
+      <w:r>
+        <w:t xml:space="preserve"> are invoked. This is to acknowledge that the </w:t>
+      </w:r>
+      <w:proofErr w:type="gramStart"/>
+      <w:r>
+        <w:t>aforementioned commands</w:t>
+      </w:r>
+      <w:proofErr w:type="gramEnd"/>
+      <w:r>
+        <w:t xml:space="preserve"> are valid in theory and within the scope of the design, but the </w:t>
+      </w:r>
+      <w:r>
+        <w:t>TypeScript</w:t>
+      </w:r>
+      <w:r>
+        <w:t xml:space="preserve"> implementation is currently not built to handle the commands.</w:t>
+      </w:r>
+    </w:p>
+    <w:p>
+      <w:pPr>
+        <w:pStyle w:val="ListParagraph"/>
+        <w:numPr>
+          <w:ilvl w:val="1"/>
+          <w:numId w:val="5"/>
+        </w:numPr>
+      </w:pPr>
+      <w:r>
+        <w:t xml:space="preserve">If Saturate and </w:t>
+      </w:r>
+      <w:proofErr w:type="spellStart"/>
+      <w:r>
+        <w:t>GrayscalePercentage</w:t>
+      </w:r>
+      <w:proofErr w:type="spellEnd"/>
+      <w:r>
+        <w:t xml:space="preserve"> are desired, it is best to use either the C# implementation or the Python implementation</w:t>
+      </w:r>
+      <w:r>
+        <w:t>.</w:t>
       </w:r>
     </w:p>
     <w:sectPr>

--- a/ImageProcessorAPI.docx
+++ b/ImageProcessorAPI.docx
@@ -80,7 +80,7 @@
           <w:r>
             <w:fldChar w:fldCharType="separate"/>
           </w:r>
-          <w:hyperlink w:anchor="_Toc107738959" w:history="1">
+          <w:hyperlink w:anchor="_Toc107821984" w:history="1">
             <w:r>
               <w:rPr>
                 <w:rStyle w:val="Hyperlink"/>
@@ -107,7 +107,7 @@
                 <w:noProof/>
                 <w:webHidden/>
               </w:rPr>
-              <w:instrText xml:space="preserve"> PAGEREF _Toc107738959 \h </w:instrText>
+              <w:instrText xml:space="preserve"> PAGEREF _Toc107821984 \h </w:instrText>
             </w:r>
             <w:r>
               <w:rPr>
@@ -149,7 +149,7 @@
               <w:noProof/>
             </w:rPr>
           </w:pPr>
-          <w:hyperlink w:anchor="_Toc107738960" w:history="1">
+          <w:hyperlink w:anchor="_Toc107821985" w:history="1">
             <w:r>
               <w:rPr>
                 <w:rStyle w:val="Hyperlink"/>
@@ -176,7 +176,7 @@
                 <w:noProof/>
                 <w:webHidden/>
               </w:rPr>
-              <w:instrText xml:space="preserve"> PAGEREF _Toc107738960 \h </w:instrText>
+              <w:instrText xml:space="preserve"> PAGEREF _Toc107821985 \h </w:instrText>
             </w:r>
             <w:r>
               <w:rPr>
@@ -218,7 +218,7 @@
               <w:noProof/>
             </w:rPr>
           </w:pPr>
-          <w:hyperlink w:anchor="_Toc107738961" w:history="1">
+          <w:hyperlink w:anchor="_Toc107821986" w:history="1">
             <w:r>
               <w:rPr>
                 <w:rStyle w:val="Hyperlink"/>
@@ -247,7 +247,7 @@
                 <w:noProof/>
                 <w:webHidden/>
               </w:rPr>
-              <w:instrText xml:space="preserve"> PAGEREF _Toc107738961 \h </w:instrText>
+              <w:instrText xml:space="preserve"> PAGEREF _Toc107821986 \h </w:instrText>
             </w:r>
             <w:r>
               <w:rPr>
@@ -289,7 +289,7 @@
               <w:noProof/>
             </w:rPr>
           </w:pPr>
-          <w:hyperlink w:anchor="_Toc107738962" w:history="1">
+          <w:hyperlink w:anchor="_Toc107821987" w:history="1">
             <w:r>
               <w:rPr>
                 <w:rStyle w:val="Hyperlink"/>
@@ -318,7 +318,7 @@
                 <w:noProof/>
                 <w:webHidden/>
               </w:rPr>
-              <w:instrText xml:space="preserve"> PAGEREF _Toc107738962 \h </w:instrText>
+              <w:instrText xml:space="preserve"> PAGEREF _Toc107821987 \h </w:instrText>
             </w:r>
             <w:r>
               <w:rPr>
@@ -360,7 +360,7 @@
               <w:noProof/>
             </w:rPr>
           </w:pPr>
-          <w:hyperlink w:anchor="_Toc107738963" w:history="1">
+          <w:hyperlink w:anchor="_Toc107821988" w:history="1">
             <w:r>
               <w:rPr>
                 <w:rStyle w:val="Hyperlink"/>
@@ -389,7 +389,7 @@
                 <w:noProof/>
                 <w:webHidden/>
               </w:rPr>
-              <w:instrText xml:space="preserve"> PAGEREF _Toc107738963 \h </w:instrText>
+              <w:instrText xml:space="preserve"> PAGEREF _Toc107821988 \h </w:instrText>
             </w:r>
             <w:r>
               <w:rPr>
@@ -431,7 +431,7 @@
               <w:noProof/>
             </w:rPr>
           </w:pPr>
-          <w:hyperlink w:anchor="_Toc107738964" w:history="1">
+          <w:hyperlink w:anchor="_Toc107821989" w:history="1">
             <w:r>
               <w:rPr>
                 <w:rStyle w:val="Hyperlink"/>
@@ -460,7 +460,7 @@
                 <w:noProof/>
                 <w:webHidden/>
               </w:rPr>
-              <w:instrText xml:space="preserve"> PAGEREF _Toc107738964 \h </w:instrText>
+              <w:instrText xml:space="preserve"> PAGEREF _Toc107821989 \h </w:instrText>
             </w:r>
             <w:r>
               <w:rPr>
@@ -502,7 +502,7 @@
               <w:noProof/>
             </w:rPr>
           </w:pPr>
-          <w:hyperlink w:anchor="_Toc107738965" w:history="1">
+          <w:hyperlink w:anchor="_Toc107821990" w:history="1">
             <w:r>
               <w:rPr>
                 <w:rStyle w:val="Hyperlink"/>
@@ -529,7 +529,7 @@
                 <w:noProof/>
                 <w:webHidden/>
               </w:rPr>
-              <w:instrText xml:space="preserve"> PAGEREF _Toc107738965 \h </w:instrText>
+              <w:instrText xml:space="preserve"> PAGEREF _Toc107821990 \h </w:instrText>
             </w:r>
             <w:r>
               <w:rPr>
@@ -571,7 +571,7 @@
               <w:noProof/>
             </w:rPr>
           </w:pPr>
-          <w:hyperlink w:anchor="_Toc107738966" w:history="1">
+          <w:hyperlink w:anchor="_Toc107821991" w:history="1">
             <w:r>
               <w:rPr>
                 <w:rStyle w:val="Hyperlink"/>
@@ -598,7 +598,7 @@
                 <w:noProof/>
                 <w:webHidden/>
               </w:rPr>
-              <w:instrText xml:space="preserve"> PAGEREF _Toc107738966 \h </w:instrText>
+              <w:instrText xml:space="preserve"> PAGEREF _Toc107821991 \h </w:instrText>
             </w:r>
             <w:r>
               <w:rPr>
@@ -640,7 +640,7 @@
               <w:noProof/>
             </w:rPr>
           </w:pPr>
-          <w:hyperlink w:anchor="_Toc107738967" w:history="1">
+          <w:hyperlink w:anchor="_Toc107821992" w:history="1">
             <w:r>
               <w:rPr>
                 <w:rStyle w:val="Hyperlink"/>
@@ -669,7 +669,7 @@
                 <w:noProof/>
                 <w:webHidden/>
               </w:rPr>
-              <w:instrText xml:space="preserve"> PAGEREF _Toc107738967 \h </w:instrText>
+              <w:instrText xml:space="preserve"> PAGEREF _Toc107821992 \h </w:instrText>
             </w:r>
             <w:r>
               <w:rPr>
@@ -711,7 +711,7 @@
               <w:noProof/>
             </w:rPr>
           </w:pPr>
-          <w:hyperlink w:anchor="_Toc107738968" w:history="1">
+          <w:hyperlink w:anchor="_Toc107821993" w:history="1">
             <w:r>
               <w:rPr>
                 <w:rStyle w:val="Hyperlink"/>
@@ -740,7 +740,7 @@
                 <w:noProof/>
                 <w:webHidden/>
               </w:rPr>
-              <w:instrText xml:space="preserve"> PAGEREF _Toc107738968 \h </w:instrText>
+              <w:instrText xml:space="preserve"> PAGEREF _Toc107821993 \h </w:instrText>
             </w:r>
             <w:r>
               <w:rPr>
@@ -782,7 +782,7 @@
               <w:noProof/>
             </w:rPr>
           </w:pPr>
-          <w:hyperlink w:anchor="_Toc107738969" w:history="1">
+          <w:hyperlink w:anchor="_Toc107821994" w:history="1">
             <w:r>
               <w:rPr>
                 <w:rStyle w:val="Hyperlink"/>
@@ -811,7 +811,7 @@
                 <w:noProof/>
                 <w:webHidden/>
               </w:rPr>
-              <w:instrText xml:space="preserve"> PAGEREF _Toc107738969 \h </w:instrText>
+              <w:instrText xml:space="preserve"> PAGEREF _Toc107821994 \h </w:instrText>
             </w:r>
             <w:r>
               <w:rPr>
@@ -853,7 +853,7 @@
               <w:noProof/>
             </w:rPr>
           </w:pPr>
-          <w:hyperlink w:anchor="_Toc107738970" w:history="1">
+          <w:hyperlink w:anchor="_Toc107821995" w:history="1">
             <w:r>
               <w:rPr>
                 <w:rStyle w:val="Hyperlink"/>
@@ -880,7 +880,7 @@
                 <w:noProof/>
                 <w:webHidden/>
               </w:rPr>
-              <w:instrText xml:space="preserve"> PAGEREF _Toc107738970 \h </w:instrText>
+              <w:instrText xml:space="preserve"> PAGEREF _Toc107821995 \h </w:instrText>
             </w:r>
             <w:r>
               <w:rPr>
@@ -922,7 +922,7 @@
               <w:noProof/>
             </w:rPr>
           </w:pPr>
-          <w:hyperlink w:anchor="_Toc107738971" w:history="1">
+          <w:hyperlink w:anchor="_Toc107821996" w:history="1">
             <w:r>
               <w:rPr>
                 <w:rStyle w:val="Hyperlink"/>
@@ -951,7 +951,7 @@
                 <w:noProof/>
                 <w:webHidden/>
               </w:rPr>
-              <w:instrText xml:space="preserve"> PAGEREF _Toc107738971 \h </w:instrText>
+              <w:instrText xml:space="preserve"> PAGEREF _Toc107821996 \h </w:instrText>
             </w:r>
             <w:r>
               <w:rPr>
@@ -993,7 +993,7 @@
               <w:noProof/>
             </w:rPr>
           </w:pPr>
-          <w:hyperlink w:anchor="_Toc107738972" w:history="1">
+          <w:hyperlink w:anchor="_Toc107821997" w:history="1">
             <w:r>
               <w:rPr>
                 <w:rStyle w:val="Hyperlink"/>
@@ -1022,7 +1022,7 @@
                 <w:noProof/>
                 <w:webHidden/>
               </w:rPr>
-              <w:instrText xml:space="preserve"> PAGEREF _Toc107738972 \h </w:instrText>
+              <w:instrText xml:space="preserve"> PAGEREF _Toc107821997 \h </w:instrText>
             </w:r>
             <w:r>
               <w:rPr>
@@ -1064,7 +1064,7 @@
               <w:noProof/>
             </w:rPr>
           </w:pPr>
-          <w:hyperlink w:anchor="_Toc107738973" w:history="1">
+          <w:hyperlink w:anchor="_Toc107821998" w:history="1">
             <w:r>
               <w:rPr>
                 <w:rStyle w:val="Hyperlink"/>
@@ -1093,7 +1093,7 @@
                 <w:noProof/>
                 <w:webHidden/>
               </w:rPr>
-              <w:instrText xml:space="preserve"> PAGEREF _Toc107738973 \h </w:instrText>
+              <w:instrText xml:space="preserve"> PAGEREF _Toc107821998 \h </w:instrText>
             </w:r>
             <w:r>
               <w:rPr>
@@ -1152,7 +1152,7 @@
       <w:pPr>
         <w:pStyle w:val="Heading1"/>
       </w:pPr>
-      <w:bookmarkStart w:id="0" w:name="_Toc107738959"/>
+      <w:bookmarkStart w:id="0" w:name="_Toc107821984"/>
       <w:r>
         <w:rPr>
           <w:u w:val="single"/>
@@ -1401,7 +1401,7 @@
       <w:pPr>
         <w:pStyle w:val="Heading1"/>
       </w:pPr>
-      <w:bookmarkStart w:id="1" w:name="_Toc107738960"/>
+      <w:bookmarkStart w:id="1" w:name="_Toc107821985"/>
       <w:r>
         <w:rPr>
           <w:u w:val="single"/>
@@ -1425,7 +1425,7 @@
           <w:bCs/>
         </w:rPr>
       </w:pPr>
-      <w:bookmarkStart w:id="2" w:name="_Toc107738961"/>
+      <w:bookmarkStart w:id="2" w:name="_Toc107821986"/>
       <w:r>
         <w:rPr>
           <w:b/>
@@ -1516,7 +1516,7 @@
           <w:bCs/>
         </w:rPr>
       </w:pPr>
-      <w:bookmarkStart w:id="3" w:name="_Toc107738962"/>
+      <w:bookmarkStart w:id="3" w:name="_Toc107821987"/>
       <w:r>
         <w:rPr>
           <w:b/>
@@ -1765,7 +1765,7 @@
           <w:bCs/>
         </w:rPr>
       </w:pPr>
-      <w:bookmarkStart w:id="4" w:name="_Toc107738963"/>
+      <w:bookmarkStart w:id="4" w:name="_Toc107821988"/>
       <w:r>
         <w:rPr>
           <w:b/>
@@ -1928,7 +1928,7 @@
           <w:bCs/>
         </w:rPr>
       </w:pPr>
-      <w:bookmarkStart w:id="5" w:name="_Toc107738964"/>
+      <w:bookmarkStart w:id="5" w:name="_Toc107821989"/>
       <w:r>
         <w:rPr>
           <w:b/>
@@ -2003,7 +2003,7 @@
       <w:pPr>
         <w:pStyle w:val="Heading1"/>
       </w:pPr>
-      <w:bookmarkStart w:id="6" w:name="_Toc107738965"/>
+      <w:bookmarkStart w:id="6" w:name="_Toc107821990"/>
       <w:r>
         <w:rPr>
           <w:u w:val="single"/>
@@ -2101,7 +2101,16 @@
         <w:t xml:space="preserve">Second, </w:t>
       </w:r>
       <w:r>
-        <w:t xml:space="preserve">after the image is received, the image is checked for the proper MIME type. Since a base 64 string representation of </w:t>
+        <w:t>when a post request is received, the payload is validated to ensure that an image was provided. If an image was not provided, the API responds with an error message with status code 400 BAD REQUEST. However, if the payload contains data within the image key-value pair</w:t>
+      </w:r>
+      <w:r>
+        <w:t xml:space="preserve">, the </w:t>
+      </w:r>
+      <w:r>
+        <w:t>data</w:t>
+      </w:r>
+      <w:r>
+        <w:t xml:space="preserve"> is checked for the proper MIME type. Since a base 64 string representation of </w:t>
       </w:r>
       <w:r>
         <w:t>the</w:t>
@@ -2110,19 +2119,26 @@
         <w:t xml:space="preserve"> image is passed via JSON, the program must check if the string is a supported image. If the image is not valid</w:t>
       </w:r>
       <w:r>
-        <w:t xml:space="preserve"> (unsupported extension)</w:t>
-      </w:r>
-      <w:r>
-        <w:t xml:space="preserve">, then the server returns </w:t>
-      </w:r>
-      <w:r>
-        <w:t xml:space="preserve">400 BAD </w:t>
-      </w:r>
-      <w:proofErr w:type="gramStart"/>
-      <w:r>
-        <w:t>REQUEST</w:t>
-      </w:r>
-      <w:proofErr w:type="gramEnd"/>
+        <w:t xml:space="preserve">, </w:t>
+      </w:r>
+      <w:r>
+        <w:t xml:space="preserve">then the server returns </w:t>
+      </w:r>
+      <w:r>
+        <w:t xml:space="preserve">status code </w:t>
+      </w:r>
+      <w:r>
+        <w:t>4</w:t>
+      </w:r>
+      <w:r>
+        <w:t>15</w:t>
+      </w:r>
+      <w:r>
+        <w:t xml:space="preserve"> </w:t>
+      </w:r>
+      <w:r>
+        <w:t>UNSUPPORTED MEDIA TYPE</w:t>
+      </w:r>
       <w:r>
         <w:t>.</w:t>
       </w:r>
@@ -2466,6 +2482,11 @@
       </w:pPr>
     </w:p>
     <w:p>
+      <w:r>
+        <w:br w:type="page"/>
+      </w:r>
+    </w:p>
+    <w:p>
       <w:pPr>
         <w:pStyle w:val="ListParagraph"/>
         <w:numPr>
@@ -2474,6 +2495,7 @@
         </w:numPr>
       </w:pPr>
       <w:r>
+        <w:lastRenderedPageBreak/>
         <w:t xml:space="preserve">Finally, an accessor is used to </w:t>
       </w:r>
       <w:r>
@@ -2606,7 +2628,7 @@
           <w:u w:val="single"/>
         </w:rPr>
       </w:pPr>
-      <w:bookmarkStart w:id="7" w:name="_Toc107738966"/>
+      <w:bookmarkStart w:id="7" w:name="_Toc107821991"/>
       <w:r>
         <w:rPr>
           <w:u w:val="single"/>
@@ -2632,7 +2654,7 @@
       <w:pPr>
         <w:pStyle w:val="Heading2"/>
       </w:pPr>
-      <w:bookmarkStart w:id="8" w:name="_Toc107738967"/>
+      <w:bookmarkStart w:id="8" w:name="_Toc107821992"/>
       <w:r>
         <w:rPr>
           <w:b/>
@@ -2978,7 +3000,7 @@
       <w:pPr>
         <w:pStyle w:val="Heading2"/>
       </w:pPr>
-      <w:bookmarkStart w:id="9" w:name="_Toc107738968"/>
+      <w:bookmarkStart w:id="9" w:name="_Toc107821993"/>
       <w:r>
         <w:rPr>
           <w:b/>
@@ -3220,7 +3242,7 @@
       <w:pPr>
         <w:pStyle w:val="Heading2"/>
       </w:pPr>
-      <w:bookmarkStart w:id="10" w:name="_Toc107738969"/>
+      <w:bookmarkStart w:id="10" w:name="_Toc107821994"/>
       <w:r>
         <w:rPr>
           <w:b/>
@@ -3570,7 +3592,7 @@
       <w:pPr>
         <w:pStyle w:val="Heading1"/>
       </w:pPr>
-      <w:bookmarkStart w:id="11" w:name="_Toc107738970"/>
+      <w:bookmarkStart w:id="11" w:name="_Toc107821995"/>
       <w:r>
         <w:rPr>
           <w:u w:val="single"/>
@@ -3623,7 +3645,7 @@
       </w:r>
     </w:p>
     <w:p>
-      <w:bookmarkStart w:id="12" w:name="_Toc107738971"/>
+      <w:bookmarkStart w:id="12" w:name="_Toc107821996"/>
       <w:r>
         <w:rPr>
           <w:rStyle w:val="Heading2Char"/>
@@ -3667,7 +3689,19 @@
           <w:rPr>
             <w:rStyle w:val="Hyperlink"/>
           </w:rPr>
-          <w:t>https://github.com/thoresonjd/image-processor</w:t>
+          <w:t>https://github.com/thoresonjd/image-p</w:t>
+        </w:r>
+        <w:r>
+          <w:rPr>
+            <w:rStyle w:val="Hyperlink"/>
+          </w:rPr>
+          <w:t>r</w:t>
+        </w:r>
+        <w:r>
+          <w:rPr>
+            <w:rStyle w:val="Hyperlink"/>
+          </w:rPr>
+          <w:t>ocessor-api</w:t>
         </w:r>
       </w:hyperlink>
     </w:p>
@@ -3688,7 +3722,7 @@
           <w:bCs/>
         </w:rPr>
       </w:pPr>
-      <w:bookmarkStart w:id="13" w:name="_Toc107738972"/>
+      <w:bookmarkStart w:id="13" w:name="_Toc107821997"/>
       <w:r>
         <w:rPr>
           <w:b/>
@@ -3976,7 +4010,7 @@
           <w:bCs/>
         </w:rPr>
       </w:pPr>
-      <w:bookmarkStart w:id="14" w:name="_Toc107738973"/>
+      <w:bookmarkStart w:id="14" w:name="_Toc107821998"/>
       <w:r>
         <w:rPr>
           <w:b/>
